--- a/Ve stáji.docx
+++ b/Ve stáji.docx
@@ -8,7 +8,7 @@
           <w:noProof/>
         </w:rPr>
         <w:drawing>
-          <wp:inline distT="0" distB="0" distL="0" distR="0" wp14:anchorId="391CC734" wp14:editId="2012EB9C">
+          <wp:inline distT="0" distB="0" distL="0" distR="0" wp14:anchorId="20CCDA9F" wp14:editId="6DEBC633">
             <wp:extent cx="5760720" cy="4829175"/>
             <wp:effectExtent l="0" t="0" r="0" b="9525"/>
             <wp:docPr id="1" name="Obrázek 1"/>
@@ -58,18 +58,18 @@
         <w:jc w:val="center"/>
         <w:rPr>
           <w:rFonts w:ascii="Cambria" w:hAnsi="Cambria"/>
-          <w:sz w:val="40"/>
+          <w:sz w:val="30"/>
         </w:rPr>
       </w:pPr>
       <w:r>
         <w:rPr>
           <w:rFonts w:ascii="Cambria" w:hAnsi="Cambria"/>
           <w:noProof/>
-          <w:sz w:val="40"/>
+          <w:sz w:val="30"/>
         </w:rPr>
         <w:lastRenderedPageBreak/>
         <w:drawing>
-          <wp:inline distT="0" distB="0" distL="0" distR="0" wp14:anchorId="241F9BAF" wp14:editId="6BA44018">
+          <wp:inline distT="0" distB="0" distL="0" distR="0" wp14:anchorId="3565A61F" wp14:editId="17A2B414">
             <wp:extent cx="5760720" cy="4829175"/>
             <wp:effectExtent l="0" t="0" r="0" b="9525"/>
             <wp:docPr id="2" name="Obrázek 2"/>
@@ -114,13 +114,13 @@
         <w:jc w:val="center"/>
         <w:rPr>
           <w:rFonts w:ascii="Cambria" w:hAnsi="Cambria"/>
-          <w:sz w:val="40"/>
+          <w:sz w:val="30"/>
         </w:rPr>
       </w:pPr>
       <w:r>
         <w:rPr>
           <w:rFonts w:ascii="Cambria" w:hAnsi="Cambria"/>
-          <w:sz w:val="40"/>
+          <w:sz w:val="30"/>
         </w:rPr>
         <w:br w:type="page"/>
       </w:r>
@@ -130,13 +130,13 @@
         <w:jc w:val="center"/>
         <w:rPr>
           <w:rFonts w:ascii="Cambria" w:hAnsi="Cambria"/>
-          <w:sz w:val="40"/>
+          <w:sz w:val="30"/>
         </w:rPr>
       </w:pPr>
       <w:r>
         <w:rPr>
           <w:rFonts w:ascii="Cambria" w:hAnsi="Cambria"/>
-          <w:sz w:val="40"/>
+          <w:sz w:val="30"/>
         </w:rPr>
         <w:lastRenderedPageBreak/>
         <w:t>Vylušti křížovku a dozvíš se, kde je poklad!</w:t>
@@ -183,7 +183,7 @@
               <w:jc w:val="center"/>
               <w:rPr>
                 <w:rFonts w:ascii="Cambria" w:hAnsi="Cambria"/>
-                <w:sz w:val="40"/>
+                <w:sz w:val="30"/>
               </w:rPr>
             </w:pPr>
           </w:p>
@@ -191,8 +191,79 @@
         <w:tc>
           <w:tcPr>
             <w:tcW w:w="697" w:type="dxa"/>
-            <w:tcBorders>
-              <w:right w:val="single" w:sz="4" w:space="0" w:color="auto"/>
+          </w:tcPr>
+          <w:p>
+            <w:pPr>
+              <w:jc w:val="center"/>
+              <w:rPr>
+                <w:rFonts w:ascii="Cambria" w:hAnsi="Cambria"/>
+                <w:sz w:val="30"/>
+              </w:rPr>
+            </w:pPr>
+          </w:p>
+        </w:tc>
+        <w:tc>
+          <w:tcPr>
+            <w:tcW w:w="698" w:type="dxa"/>
+          </w:tcPr>
+          <w:p>
+            <w:pPr>
+              <w:jc w:val="center"/>
+              <w:rPr>
+                <w:rFonts w:ascii="Cambria" w:hAnsi="Cambria"/>
+                <w:sz w:val="30"/>
+              </w:rPr>
+            </w:pPr>
+          </w:p>
+        </w:tc>
+        <w:tc>
+          <w:tcPr>
+            <w:tcW w:w="698" w:type="dxa"/>
+          </w:tcPr>
+          <w:p>
+            <w:pPr>
+              <w:jc w:val="center"/>
+              <w:rPr>
+                <w:rFonts w:ascii="Cambria" w:hAnsi="Cambria"/>
+                <w:sz w:val="30"/>
+              </w:rPr>
+            </w:pPr>
+          </w:p>
+        </w:tc>
+        <w:tc>
+          <w:tcPr>
+            <w:tcW w:w="698" w:type="dxa"/>
+          </w:tcPr>
+          <w:p>
+            <w:pPr>
+              <w:jc w:val="center"/>
+              <w:rPr>
+                <w:rFonts w:ascii="Cambria" w:hAnsi="Cambria"/>
+                <w:sz w:val="30"/>
+              </w:rPr>
+            </w:pPr>
+          </w:p>
+        </w:tc>
+        <w:tc>
+          <w:tcPr>
+            <w:tcW w:w="698" w:type="dxa"/>
+          </w:tcPr>
+          <w:p>
+            <w:pPr>
+              <w:jc w:val="center"/>
+              <w:rPr>
+                <w:rFonts w:ascii="Cambria" w:hAnsi="Cambria"/>
+                <w:sz w:val="30"/>
+              </w:rPr>
+            </w:pPr>
+          </w:p>
+        </w:tc>
+        <w:tc>
+          <w:tcPr>
+            <w:tcW w:w="698" w:type="dxa"/>
+            <w:tcBorders>
+              <w:bottom w:val="single" w:sz="4" w:space="0" w:color="auto"/>
+              <w:right w:val="single" w:sz="24" w:space="0" w:color="auto"/>
             </w:tcBorders>
             <w:shd w:val="clear" w:color="auto" w:fill="auto"/>
           </w:tcPr>
@@ -210,146 +281,6 @@
                 <w:sz w:val="30"/>
               </w:rPr>
               <w:t>1.</w:t>
-            </w:r>
-          </w:p>
-        </w:tc>
-        <w:tc>
-          <w:tcPr>
-            <w:tcW w:w="698" w:type="dxa"/>
-            <w:tcBorders>
-              <w:top w:val="single" w:sz="4" w:space="0" w:color="auto"/>
-              <w:left w:val="single" w:sz="4" w:space="0" w:color="auto"/>
-              <w:bottom w:val="single" w:sz="4" w:space="0" w:color="auto"/>
-              <w:right w:val="single" w:sz="4" w:space="0" w:color="auto"/>
-            </w:tcBorders>
-            <w:shd w:val="clear" w:color="auto" w:fill="auto"/>
-          </w:tcPr>
-          <w:p>
-            <w:pPr>
-              <w:jc w:val="center"/>
-              <w:rPr>
-                <w:rFonts w:ascii="Cambria" w:hAnsi="Cambria"/>
-                <w:sz w:val="40"/>
-              </w:rPr>
-            </w:pPr>
-            <w:r>
-              <w:rPr>
-                <w:rFonts w:ascii="Cambria" w:hAnsi="Cambria"/>
-                <w:sz w:val="40"/>
-              </w:rPr>
-              <w:t xml:space="preserve"> </w:t>
-            </w:r>
-          </w:p>
-        </w:tc>
-        <w:tc>
-          <w:tcPr>
-            <w:tcW w:w="698" w:type="dxa"/>
-            <w:tcBorders>
-              <w:top w:val="single" w:sz="4" w:space="0" w:color="auto"/>
-              <w:left w:val="single" w:sz="4" w:space="0" w:color="auto"/>
-              <w:bottom w:val="single" w:sz="4" w:space="0" w:color="auto"/>
-              <w:right w:val="single" w:sz="4" w:space="0" w:color="auto"/>
-            </w:tcBorders>
-            <w:shd w:val="clear" w:color="auto" w:fill="auto"/>
-          </w:tcPr>
-          <w:p>
-            <w:pPr>
-              <w:jc w:val="center"/>
-              <w:rPr>
-                <w:rFonts w:ascii="Cambria" w:hAnsi="Cambria"/>
-                <w:sz w:val="40"/>
-              </w:rPr>
-            </w:pPr>
-            <w:r>
-              <w:rPr>
-                <w:rFonts w:ascii="Cambria" w:hAnsi="Cambria"/>
-                <w:sz w:val="40"/>
-              </w:rPr>
-              <w:t xml:space="preserve"> </w:t>
-            </w:r>
-          </w:p>
-        </w:tc>
-        <w:tc>
-          <w:tcPr>
-            <w:tcW w:w="698" w:type="dxa"/>
-            <w:tcBorders>
-              <w:top w:val="single" w:sz="4" w:space="0" w:color="auto"/>
-              <w:left w:val="single" w:sz="4" w:space="0" w:color="auto"/>
-              <w:bottom w:val="single" w:sz="4" w:space="0" w:color="auto"/>
-              <w:right w:val="single" w:sz="4" w:space="0" w:color="auto"/>
-            </w:tcBorders>
-            <w:shd w:val="clear" w:color="auto" w:fill="auto"/>
-          </w:tcPr>
-          <w:p>
-            <w:pPr>
-              <w:jc w:val="center"/>
-              <w:rPr>
-                <w:rFonts w:ascii="Cambria" w:hAnsi="Cambria"/>
-                <w:sz w:val="40"/>
-              </w:rPr>
-            </w:pPr>
-            <w:r>
-              <w:rPr>
-                <w:rFonts w:ascii="Cambria" w:hAnsi="Cambria"/>
-                <w:sz w:val="40"/>
-              </w:rPr>
-              <w:t xml:space="preserve"> </w:t>
-            </w:r>
-          </w:p>
-        </w:tc>
-        <w:tc>
-          <w:tcPr>
-            <w:tcW w:w="698" w:type="dxa"/>
-            <w:tcBorders>
-              <w:top w:val="single" w:sz="4" w:space="0" w:color="auto"/>
-              <w:left w:val="single" w:sz="4" w:space="0" w:color="auto"/>
-              <w:bottom w:val="single" w:sz="4" w:space="0" w:color="auto"/>
-              <w:right w:val="single" w:sz="4" w:space="0" w:color="auto"/>
-            </w:tcBorders>
-            <w:shd w:val="clear" w:color="auto" w:fill="auto"/>
-          </w:tcPr>
-          <w:p>
-            <w:pPr>
-              <w:jc w:val="center"/>
-              <w:rPr>
-                <w:rFonts w:ascii="Cambria" w:hAnsi="Cambria"/>
-                <w:sz w:val="40"/>
-              </w:rPr>
-            </w:pPr>
-            <w:r>
-              <w:rPr>
-                <w:rFonts w:ascii="Cambria" w:hAnsi="Cambria"/>
-                <w:sz w:val="40"/>
-              </w:rPr>
-              <w:t xml:space="preserve"> </w:t>
-            </w:r>
-          </w:p>
-        </w:tc>
-        <w:tc>
-          <w:tcPr>
-            <w:tcW w:w="698" w:type="dxa"/>
-            <w:tcBorders>
-              <w:top w:val="single" w:sz="4" w:space="0" w:color="auto"/>
-              <w:left w:val="single" w:sz="4" w:space="0" w:color="auto"/>
-              <w:bottom w:val="single" w:sz="4" w:space="0" w:color="auto"/>
-              <w:right w:val="single" w:sz="24" w:space="0" w:color="auto"/>
-            </w:tcBorders>
-            <w:shd w:val="clear" w:color="auto" w:fill="auto"/>
-          </w:tcPr>
-          <w:p>
-            <w:pPr>
-              <w:jc w:val="center"/>
-              <w:rPr>
-                <w:rFonts w:ascii="Cambria" w:hAnsi="Cambria"/>
-                <w:sz w:val="40"/>
-              </w:rPr>
-            </w:pPr>
-            <w:r>
-              <w:rPr>
-                <w:rFonts w:ascii="Cambria" w:hAnsi="Cambria"/>
-                <w:sz w:val="40"/>
-              </w:rPr>
-              <w:t xml:space="preserve"> </w:t>
             </w:r>
           </w:p>
         </w:tc>
@@ -369,96 +300,156 @@
               <w:jc w:val="center"/>
               <w:rPr>
                 <w:rFonts w:ascii="Cambria" w:hAnsi="Cambria"/>
-                <w:sz w:val="40"/>
-              </w:rPr>
-            </w:pPr>
-            <w:r>
-              <w:rPr>
-                <w:rFonts w:ascii="Cambria" w:hAnsi="Cambria"/>
-                <w:sz w:val="40"/>
-              </w:rPr>
-              <w:t xml:space="preserve"> </w:t>
-            </w:r>
-          </w:p>
-        </w:tc>
-        <w:tc>
-          <w:tcPr>
-            <w:tcW w:w="698" w:type="dxa"/>
-            <w:tcBorders>
+                <w:sz w:val="30"/>
+              </w:rPr>
+            </w:pPr>
+            <w:r>
+              <w:rPr>
+                <w:rFonts w:ascii="Cambria" w:hAnsi="Cambria"/>
+                <w:sz w:val="30"/>
+              </w:rPr>
+              <w:t xml:space="preserve"> </w:t>
+            </w:r>
+          </w:p>
+        </w:tc>
+        <w:tc>
+          <w:tcPr>
+            <w:tcW w:w="698" w:type="dxa"/>
+            <w:tcBorders>
+              <w:top w:val="single" w:sz="4" w:space="0" w:color="auto"/>
               <w:left w:val="single" w:sz="24" w:space="0" w:color="auto"/>
               <w:bottom w:val="single" w:sz="4" w:space="0" w:color="auto"/>
-            </w:tcBorders>
-          </w:tcPr>
-          <w:p>
-            <w:pPr>
-              <w:jc w:val="center"/>
-              <w:rPr>
-                <w:rFonts w:ascii="Cambria" w:hAnsi="Cambria"/>
-                <w:sz w:val="40"/>
-              </w:rPr>
-            </w:pPr>
-          </w:p>
-        </w:tc>
-        <w:tc>
-          <w:tcPr>
-            <w:tcW w:w="698" w:type="dxa"/>
-            <w:tcBorders>
-              <w:bottom w:val="single" w:sz="4" w:space="0" w:color="auto"/>
-            </w:tcBorders>
-          </w:tcPr>
-          <w:p>
-            <w:pPr>
-              <w:jc w:val="center"/>
-              <w:rPr>
-                <w:rFonts w:ascii="Cambria" w:hAnsi="Cambria"/>
-                <w:sz w:val="40"/>
-              </w:rPr>
-            </w:pPr>
-          </w:p>
-        </w:tc>
-        <w:tc>
-          <w:tcPr>
-            <w:tcW w:w="698" w:type="dxa"/>
-            <w:tcBorders>
-              <w:bottom w:val="single" w:sz="4" w:space="0" w:color="auto"/>
-            </w:tcBorders>
-          </w:tcPr>
-          <w:p>
-            <w:pPr>
-              <w:jc w:val="center"/>
-              <w:rPr>
-                <w:rFonts w:ascii="Cambria" w:hAnsi="Cambria"/>
-                <w:sz w:val="40"/>
-              </w:rPr>
-            </w:pPr>
-          </w:p>
-        </w:tc>
-        <w:tc>
-          <w:tcPr>
-            <w:tcW w:w="698" w:type="dxa"/>
-          </w:tcPr>
-          <w:p>
-            <w:pPr>
-              <w:jc w:val="center"/>
-              <w:rPr>
-                <w:rFonts w:ascii="Cambria" w:hAnsi="Cambria"/>
-                <w:sz w:val="40"/>
-              </w:rPr>
-            </w:pPr>
-          </w:p>
-        </w:tc>
-        <w:tc>
-          <w:tcPr>
-            <w:tcW w:w="698" w:type="dxa"/>
-          </w:tcPr>
-          <w:p>
-            <w:pPr>
-              <w:jc w:val="center"/>
-              <w:rPr>
-                <w:rFonts w:ascii="Cambria" w:hAnsi="Cambria"/>
-                <w:sz w:val="40"/>
-              </w:rPr>
-            </w:pPr>
+              <w:right w:val="single" w:sz="4" w:space="0" w:color="auto"/>
+            </w:tcBorders>
+            <w:shd w:val="clear" w:color="auto" w:fill="auto"/>
+          </w:tcPr>
+          <w:p>
+            <w:pPr>
+              <w:jc w:val="center"/>
+              <w:rPr>
+                <w:rFonts w:ascii="Cambria" w:hAnsi="Cambria"/>
+                <w:sz w:val="30"/>
+              </w:rPr>
+            </w:pPr>
+            <w:r>
+              <w:rPr>
+                <w:rFonts w:ascii="Cambria" w:hAnsi="Cambria"/>
+                <w:sz w:val="30"/>
+              </w:rPr>
+              <w:t xml:space="preserve"> </w:t>
+            </w:r>
+          </w:p>
+        </w:tc>
+        <w:tc>
+          <w:tcPr>
+            <w:tcW w:w="698" w:type="dxa"/>
+            <w:tcBorders>
+              <w:top w:val="single" w:sz="4" w:space="0" w:color="auto"/>
+              <w:left w:val="single" w:sz="4" w:space="0" w:color="auto"/>
+              <w:bottom w:val="single" w:sz="4" w:space="0" w:color="auto"/>
+              <w:right w:val="single" w:sz="4" w:space="0" w:color="auto"/>
+            </w:tcBorders>
+            <w:shd w:val="clear" w:color="auto" w:fill="auto"/>
+          </w:tcPr>
+          <w:p>
+            <w:pPr>
+              <w:jc w:val="center"/>
+              <w:rPr>
+                <w:rFonts w:ascii="Cambria" w:hAnsi="Cambria"/>
+                <w:sz w:val="30"/>
+              </w:rPr>
+            </w:pPr>
+            <w:r>
+              <w:rPr>
+                <w:rFonts w:ascii="Cambria" w:hAnsi="Cambria"/>
+                <w:sz w:val="30"/>
+              </w:rPr>
+              <w:t xml:space="preserve"> </w:t>
+            </w:r>
+          </w:p>
+        </w:tc>
+        <w:tc>
+          <w:tcPr>
+            <w:tcW w:w="698" w:type="dxa"/>
+            <w:tcBorders>
+              <w:top w:val="single" w:sz="4" w:space="0" w:color="auto"/>
+              <w:left w:val="single" w:sz="4" w:space="0" w:color="auto"/>
+              <w:bottom w:val="single" w:sz="4" w:space="0" w:color="auto"/>
+              <w:right w:val="single" w:sz="4" w:space="0" w:color="auto"/>
+            </w:tcBorders>
+            <w:shd w:val="clear" w:color="auto" w:fill="auto"/>
+          </w:tcPr>
+          <w:p>
+            <w:pPr>
+              <w:jc w:val="center"/>
+              <w:rPr>
+                <w:rFonts w:ascii="Cambria" w:hAnsi="Cambria"/>
+                <w:sz w:val="30"/>
+              </w:rPr>
+            </w:pPr>
+            <w:r>
+              <w:rPr>
+                <w:rFonts w:ascii="Cambria" w:hAnsi="Cambria"/>
+                <w:sz w:val="30"/>
+              </w:rPr>
+              <w:t xml:space="preserve"> </w:t>
+            </w:r>
+          </w:p>
+        </w:tc>
+        <w:tc>
+          <w:tcPr>
+            <w:tcW w:w="698" w:type="dxa"/>
+            <w:tcBorders>
+              <w:top w:val="single" w:sz="4" w:space="0" w:color="auto"/>
+              <w:left w:val="single" w:sz="4" w:space="0" w:color="auto"/>
+              <w:bottom w:val="single" w:sz="4" w:space="0" w:color="auto"/>
+              <w:right w:val="single" w:sz="4" w:space="0" w:color="auto"/>
+            </w:tcBorders>
+            <w:shd w:val="clear" w:color="auto" w:fill="auto"/>
+          </w:tcPr>
+          <w:p>
+            <w:pPr>
+              <w:jc w:val="center"/>
+              <w:rPr>
+                <w:rFonts w:ascii="Cambria" w:hAnsi="Cambria"/>
+                <w:sz w:val="30"/>
+              </w:rPr>
+            </w:pPr>
+            <w:r>
+              <w:rPr>
+                <w:rFonts w:ascii="Cambria" w:hAnsi="Cambria"/>
+                <w:sz w:val="30"/>
+              </w:rPr>
+              <w:t xml:space="preserve"> </w:t>
+            </w:r>
+          </w:p>
+        </w:tc>
+        <w:tc>
+          <w:tcPr>
+            <w:tcW w:w="698" w:type="dxa"/>
+            <w:tcBorders>
+              <w:top w:val="single" w:sz="4" w:space="0" w:color="auto"/>
+              <w:left w:val="single" w:sz="4" w:space="0" w:color="auto"/>
+              <w:bottom w:val="single" w:sz="4" w:space="0" w:color="auto"/>
+              <w:right w:val="single" w:sz="4" w:space="0" w:color="auto"/>
+            </w:tcBorders>
+            <w:shd w:val="clear" w:color="auto" w:fill="auto"/>
+          </w:tcPr>
+          <w:p>
+            <w:pPr>
+              <w:jc w:val="center"/>
+              <w:rPr>
+                <w:rFonts w:ascii="Cambria" w:hAnsi="Cambria"/>
+                <w:sz w:val="30"/>
+              </w:rPr>
+            </w:pPr>
+            <w:r>
+              <w:rPr>
+                <w:rFonts w:ascii="Cambria" w:hAnsi="Cambria"/>
+                <w:sz w:val="30"/>
+              </w:rPr>
+              <w:t xml:space="preserve"> </w:t>
+            </w:r>
           </w:p>
         </w:tc>
       </w:tr>
@@ -478,7 +469,7 @@
               <w:jc w:val="center"/>
               <w:rPr>
                 <w:rFonts w:ascii="Cambria" w:hAnsi="Cambria"/>
-                <w:sz w:val="40"/>
+                <w:sz w:val="30"/>
               </w:rPr>
             </w:pPr>
           </w:p>
@@ -495,52 +486,66 @@
               <w:jc w:val="center"/>
               <w:rPr>
                 <w:rFonts w:ascii="Cambria" w:hAnsi="Cambria"/>
-                <w:sz w:val="40"/>
-              </w:rPr>
-            </w:pPr>
-          </w:p>
-        </w:tc>
-        <w:tc>
-          <w:tcPr>
-            <w:tcW w:w="698" w:type="dxa"/>
-            <w:tcBorders>
-              <w:top w:val="single" w:sz="4" w:space="0" w:color="auto"/>
-              <w:bottom w:val="single" w:sz="4" w:space="0" w:color="auto"/>
-            </w:tcBorders>
-          </w:tcPr>
-          <w:p>
-            <w:pPr>
-              <w:jc w:val="center"/>
-              <w:rPr>
-                <w:rFonts w:ascii="Cambria" w:hAnsi="Cambria"/>
-                <w:sz w:val="40"/>
-              </w:rPr>
-            </w:pPr>
-          </w:p>
-        </w:tc>
-        <w:tc>
-          <w:tcPr>
-            <w:tcW w:w="698" w:type="dxa"/>
-            <w:tcBorders>
-              <w:top w:val="single" w:sz="4" w:space="0" w:color="auto"/>
-              <w:bottom w:val="single" w:sz="4" w:space="0" w:color="auto"/>
-            </w:tcBorders>
-          </w:tcPr>
-          <w:p>
-            <w:pPr>
-              <w:jc w:val="center"/>
-              <w:rPr>
-                <w:rFonts w:ascii="Cambria" w:hAnsi="Cambria"/>
-                <w:sz w:val="40"/>
-              </w:rPr>
-            </w:pPr>
-          </w:p>
-        </w:tc>
-        <w:tc>
-          <w:tcPr>
-            <w:tcW w:w="698" w:type="dxa"/>
-            <w:tcBorders>
-              <w:top w:val="single" w:sz="4" w:space="0" w:color="auto"/>
+                <w:sz w:val="30"/>
+              </w:rPr>
+            </w:pPr>
+          </w:p>
+        </w:tc>
+        <w:tc>
+          <w:tcPr>
+            <w:tcW w:w="698" w:type="dxa"/>
+            <w:tcBorders>
+              <w:bottom w:val="single" w:sz="4" w:space="0" w:color="auto"/>
+            </w:tcBorders>
+          </w:tcPr>
+          <w:p>
+            <w:pPr>
+              <w:jc w:val="center"/>
+              <w:rPr>
+                <w:rFonts w:ascii="Cambria" w:hAnsi="Cambria"/>
+                <w:sz w:val="30"/>
+              </w:rPr>
+            </w:pPr>
+          </w:p>
+        </w:tc>
+        <w:tc>
+          <w:tcPr>
+            <w:tcW w:w="698" w:type="dxa"/>
+            <w:tcBorders>
+              <w:bottom w:val="single" w:sz="4" w:space="0" w:color="auto"/>
+            </w:tcBorders>
+          </w:tcPr>
+          <w:p>
+            <w:pPr>
+              <w:jc w:val="center"/>
+              <w:rPr>
+                <w:rFonts w:ascii="Cambria" w:hAnsi="Cambria"/>
+                <w:sz w:val="30"/>
+              </w:rPr>
+            </w:pPr>
+          </w:p>
+        </w:tc>
+        <w:tc>
+          <w:tcPr>
+            <w:tcW w:w="698" w:type="dxa"/>
+            <w:tcBorders>
+              <w:bottom w:val="single" w:sz="4" w:space="0" w:color="auto"/>
+            </w:tcBorders>
+          </w:tcPr>
+          <w:p>
+            <w:pPr>
+              <w:jc w:val="center"/>
+              <w:rPr>
+                <w:rFonts w:ascii="Cambria" w:hAnsi="Cambria"/>
+                <w:sz w:val="30"/>
+              </w:rPr>
+            </w:pPr>
+          </w:p>
+        </w:tc>
+        <w:tc>
+          <w:tcPr>
+            <w:tcW w:w="698" w:type="dxa"/>
+            <w:tcBorders>
               <w:bottom w:val="single" w:sz="4" w:space="0" w:color="auto"/>
               <w:right w:val="single" w:sz="4" w:space="0" w:color="auto"/>
             </w:tcBorders>
@@ -570,34 +575,6 @@
               <w:top w:val="single" w:sz="4" w:space="0" w:color="auto"/>
               <w:left w:val="single" w:sz="4" w:space="0" w:color="auto"/>
               <w:bottom w:val="single" w:sz="4" w:space="0" w:color="auto"/>
-              <w:right w:val="single" w:sz="4" w:space="0" w:color="auto"/>
-            </w:tcBorders>
-            <w:shd w:val="clear" w:color="auto" w:fill="auto"/>
-          </w:tcPr>
-          <w:p>
-            <w:pPr>
-              <w:jc w:val="center"/>
-              <w:rPr>
-                <w:rFonts w:ascii="Cambria" w:hAnsi="Cambria"/>
-                <w:sz w:val="40"/>
-              </w:rPr>
-            </w:pPr>
-            <w:r>
-              <w:rPr>
-                <w:rFonts w:ascii="Cambria" w:hAnsi="Cambria"/>
-                <w:sz w:val="40"/>
-              </w:rPr>
-              <w:t xml:space="preserve"> </w:t>
-            </w:r>
-          </w:p>
-        </w:tc>
-        <w:tc>
-          <w:tcPr>
-            <w:tcW w:w="698" w:type="dxa"/>
-            <w:tcBorders>
-              <w:top w:val="single" w:sz="4" w:space="0" w:color="auto"/>
-              <w:left w:val="single" w:sz="4" w:space="0" w:color="auto"/>
-              <w:bottom w:val="single" w:sz="4" w:space="0" w:color="auto"/>
               <w:right w:val="single" w:sz="24" w:space="0" w:color="auto"/>
             </w:tcBorders>
             <w:shd w:val="clear" w:color="auto" w:fill="auto"/>
@@ -607,13 +584,13 @@
               <w:jc w:val="center"/>
               <w:rPr>
                 <w:rFonts w:ascii="Cambria" w:hAnsi="Cambria"/>
-                <w:sz w:val="40"/>
-              </w:rPr>
-            </w:pPr>
-            <w:r>
-              <w:rPr>
-                <w:rFonts w:ascii="Cambria" w:hAnsi="Cambria"/>
-                <w:sz w:val="40"/>
+                <w:sz w:val="30"/>
+              </w:rPr>
+            </w:pPr>
+            <w:r>
+              <w:rPr>
+                <w:rFonts w:ascii="Cambria" w:hAnsi="Cambria"/>
+                <w:sz w:val="30"/>
               </w:rPr>
               <w:t xml:space="preserve"> </w:t>
             </w:r>
@@ -635,13 +612,13 @@
               <w:jc w:val="center"/>
               <w:rPr>
                 <w:rFonts w:ascii="Cambria" w:hAnsi="Cambria"/>
-                <w:sz w:val="40"/>
-              </w:rPr>
-            </w:pPr>
-            <w:r>
-              <w:rPr>
-                <w:rFonts w:ascii="Cambria" w:hAnsi="Cambria"/>
-                <w:sz w:val="40"/>
+                <w:sz w:val="30"/>
+              </w:rPr>
+            </w:pPr>
+            <w:r>
+              <w:rPr>
+                <w:rFonts w:ascii="Cambria" w:hAnsi="Cambria"/>
+                <w:sz w:val="30"/>
               </w:rPr>
               <w:t xml:space="preserve"> </w:t>
             </w:r>
@@ -663,13 +640,13 @@
               <w:jc w:val="center"/>
               <w:rPr>
                 <w:rFonts w:ascii="Cambria" w:hAnsi="Cambria"/>
-                <w:sz w:val="40"/>
-              </w:rPr>
-            </w:pPr>
-            <w:r>
-              <w:rPr>
-                <w:rFonts w:ascii="Cambria" w:hAnsi="Cambria"/>
-                <w:sz w:val="40"/>
+                <w:sz w:val="30"/>
+              </w:rPr>
+            </w:pPr>
+            <w:r>
+              <w:rPr>
+                <w:rFonts w:ascii="Cambria" w:hAnsi="Cambria"/>
+                <w:sz w:val="30"/>
               </w:rPr>
               <w:t xml:space="preserve"> </w:t>
             </w:r>
@@ -682,86 +659,68 @@
               <w:top w:val="single" w:sz="4" w:space="0" w:color="auto"/>
               <w:left w:val="single" w:sz="4" w:space="0" w:color="auto"/>
               <w:bottom w:val="single" w:sz="4" w:space="0" w:color="auto"/>
-              <w:right w:val="single" w:sz="4" w:space="0" w:color="auto"/>
-            </w:tcBorders>
-            <w:shd w:val="clear" w:color="auto" w:fill="auto"/>
-          </w:tcPr>
-          <w:p>
-            <w:pPr>
-              <w:jc w:val="center"/>
-              <w:rPr>
-                <w:rFonts w:ascii="Cambria" w:hAnsi="Cambria"/>
-                <w:sz w:val="40"/>
-              </w:rPr>
-            </w:pPr>
-            <w:r>
-              <w:rPr>
-                <w:rFonts w:ascii="Cambria" w:hAnsi="Cambria"/>
-                <w:sz w:val="40"/>
-              </w:rPr>
-              <w:t xml:space="preserve"> </w:t>
-            </w:r>
-          </w:p>
-        </w:tc>
-        <w:tc>
-          <w:tcPr>
-            <w:tcW w:w="698" w:type="dxa"/>
-            <w:tcBorders>
-              <w:top w:val="single" w:sz="4" w:space="0" w:color="auto"/>
-              <w:left w:val="single" w:sz="4" w:space="0" w:color="auto"/>
-              <w:bottom w:val="single" w:sz="4" w:space="0" w:color="auto"/>
-              <w:right w:val="single" w:sz="4" w:space="0" w:color="auto"/>
-            </w:tcBorders>
-            <w:shd w:val="clear" w:color="auto" w:fill="auto"/>
-          </w:tcPr>
-          <w:p>
-            <w:pPr>
-              <w:jc w:val="center"/>
-              <w:rPr>
-                <w:rFonts w:ascii="Cambria" w:hAnsi="Cambria"/>
-                <w:sz w:val="40"/>
-              </w:rPr>
-            </w:pPr>
-            <w:r>
-              <w:rPr>
-                <w:rFonts w:ascii="Cambria" w:hAnsi="Cambria"/>
-                <w:sz w:val="40"/>
-              </w:rPr>
-              <w:t xml:space="preserve"> </w:t>
-            </w:r>
-          </w:p>
-        </w:tc>
-        <w:tc>
-          <w:tcPr>
-            <w:tcW w:w="698" w:type="dxa"/>
-            <w:tcBorders>
-              <w:left w:val="single" w:sz="4" w:space="0" w:color="auto"/>
-              <w:bottom w:val="single" w:sz="4" w:space="0" w:color="auto"/>
-            </w:tcBorders>
-          </w:tcPr>
-          <w:p>
-            <w:pPr>
-              <w:jc w:val="center"/>
-              <w:rPr>
-                <w:rFonts w:ascii="Cambria" w:hAnsi="Cambria"/>
-                <w:sz w:val="40"/>
-              </w:rPr>
-            </w:pPr>
-          </w:p>
-        </w:tc>
-        <w:tc>
-          <w:tcPr>
-            <w:tcW w:w="698" w:type="dxa"/>
-            <w:tcBorders>
-              <w:bottom w:val="single" w:sz="4" w:space="0" w:color="auto"/>
-            </w:tcBorders>
-          </w:tcPr>
-          <w:p>
-            <w:pPr>
-              <w:jc w:val="center"/>
-              <w:rPr>
-                <w:rFonts w:ascii="Cambria" w:hAnsi="Cambria"/>
-                <w:sz w:val="40"/>
+            </w:tcBorders>
+          </w:tcPr>
+          <w:p>
+            <w:pPr>
+              <w:jc w:val="center"/>
+              <w:rPr>
+                <w:rFonts w:ascii="Cambria" w:hAnsi="Cambria"/>
+                <w:sz w:val="30"/>
+              </w:rPr>
+            </w:pPr>
+          </w:p>
+        </w:tc>
+        <w:tc>
+          <w:tcPr>
+            <w:tcW w:w="698" w:type="dxa"/>
+            <w:tcBorders>
+              <w:top w:val="single" w:sz="4" w:space="0" w:color="auto"/>
+              <w:bottom w:val="single" w:sz="4" w:space="0" w:color="auto"/>
+            </w:tcBorders>
+          </w:tcPr>
+          <w:p>
+            <w:pPr>
+              <w:jc w:val="center"/>
+              <w:rPr>
+                <w:rFonts w:ascii="Cambria" w:hAnsi="Cambria"/>
+                <w:sz w:val="30"/>
+              </w:rPr>
+            </w:pPr>
+          </w:p>
+        </w:tc>
+        <w:tc>
+          <w:tcPr>
+            <w:tcW w:w="698" w:type="dxa"/>
+            <w:tcBorders>
+              <w:top w:val="single" w:sz="4" w:space="0" w:color="auto"/>
+              <w:bottom w:val="single" w:sz="4" w:space="0" w:color="auto"/>
+            </w:tcBorders>
+          </w:tcPr>
+          <w:p>
+            <w:pPr>
+              <w:jc w:val="center"/>
+              <w:rPr>
+                <w:rFonts w:ascii="Cambria" w:hAnsi="Cambria"/>
+                <w:sz w:val="30"/>
+              </w:rPr>
+            </w:pPr>
+          </w:p>
+        </w:tc>
+        <w:tc>
+          <w:tcPr>
+            <w:tcW w:w="698" w:type="dxa"/>
+            <w:tcBorders>
+              <w:top w:val="single" w:sz="4" w:space="0" w:color="auto"/>
+              <w:bottom w:val="single" w:sz="4" w:space="0" w:color="auto"/>
+            </w:tcBorders>
+          </w:tcPr>
+          <w:p>
+            <w:pPr>
+              <w:jc w:val="center"/>
+              <w:rPr>
+                <w:rFonts w:ascii="Cambria" w:hAnsi="Cambria"/>
+                <w:sz w:val="30"/>
               </w:rPr>
             </w:pPr>
           </w:p>
@@ -815,13 +774,13 @@
               <w:jc w:val="center"/>
               <w:rPr>
                 <w:rFonts w:ascii="Cambria" w:hAnsi="Cambria"/>
-                <w:sz w:val="40"/>
-              </w:rPr>
-            </w:pPr>
-            <w:r>
-              <w:rPr>
-                <w:rFonts w:ascii="Cambria" w:hAnsi="Cambria"/>
-                <w:sz w:val="40"/>
+                <w:sz w:val="30"/>
+              </w:rPr>
+            </w:pPr>
+            <w:r>
+              <w:rPr>
+                <w:rFonts w:ascii="Cambria" w:hAnsi="Cambria"/>
+                <w:sz w:val="30"/>
               </w:rPr>
               <w:t xml:space="preserve"> </w:t>
             </w:r>
@@ -843,13 +802,13 @@
               <w:jc w:val="center"/>
               <w:rPr>
                 <w:rFonts w:ascii="Cambria" w:hAnsi="Cambria"/>
-                <w:sz w:val="40"/>
-              </w:rPr>
-            </w:pPr>
-            <w:r>
-              <w:rPr>
-                <w:rFonts w:ascii="Cambria" w:hAnsi="Cambria"/>
-                <w:sz w:val="40"/>
+                <w:sz w:val="30"/>
+              </w:rPr>
+            </w:pPr>
+            <w:r>
+              <w:rPr>
+                <w:rFonts w:ascii="Cambria" w:hAnsi="Cambria"/>
+                <w:sz w:val="30"/>
               </w:rPr>
               <w:t xml:space="preserve"> </w:t>
             </w:r>
@@ -871,13 +830,13 @@
               <w:jc w:val="center"/>
               <w:rPr>
                 <w:rFonts w:ascii="Cambria" w:hAnsi="Cambria"/>
-                <w:sz w:val="40"/>
-              </w:rPr>
-            </w:pPr>
-            <w:r>
-              <w:rPr>
-                <w:rFonts w:ascii="Cambria" w:hAnsi="Cambria"/>
-                <w:sz w:val="40"/>
+                <w:sz w:val="30"/>
+              </w:rPr>
+            </w:pPr>
+            <w:r>
+              <w:rPr>
+                <w:rFonts w:ascii="Cambria" w:hAnsi="Cambria"/>
+                <w:sz w:val="30"/>
               </w:rPr>
               <w:t xml:space="preserve"> </w:t>
             </w:r>
@@ -899,13 +858,13 @@
               <w:jc w:val="center"/>
               <w:rPr>
                 <w:rFonts w:ascii="Cambria" w:hAnsi="Cambria"/>
-                <w:sz w:val="40"/>
-              </w:rPr>
-            </w:pPr>
-            <w:r>
-              <w:rPr>
-                <w:rFonts w:ascii="Cambria" w:hAnsi="Cambria"/>
-                <w:sz w:val="40"/>
+                <w:sz w:val="30"/>
+              </w:rPr>
+            </w:pPr>
+            <w:r>
+              <w:rPr>
+                <w:rFonts w:ascii="Cambria" w:hAnsi="Cambria"/>
+                <w:sz w:val="30"/>
               </w:rPr>
               <w:t xml:space="preserve"> </w:t>
             </w:r>
@@ -927,13 +886,13 @@
               <w:jc w:val="center"/>
               <w:rPr>
                 <w:rFonts w:ascii="Cambria" w:hAnsi="Cambria"/>
-                <w:sz w:val="40"/>
-              </w:rPr>
-            </w:pPr>
-            <w:r>
-              <w:rPr>
-                <w:rFonts w:ascii="Cambria" w:hAnsi="Cambria"/>
-                <w:sz w:val="40"/>
+                <w:sz w:val="30"/>
+              </w:rPr>
+            </w:pPr>
+            <w:r>
+              <w:rPr>
+                <w:rFonts w:ascii="Cambria" w:hAnsi="Cambria"/>
+                <w:sz w:val="30"/>
               </w:rPr>
               <w:t xml:space="preserve"> </w:t>
             </w:r>
@@ -955,13 +914,13 @@
               <w:jc w:val="center"/>
               <w:rPr>
                 <w:rFonts w:ascii="Cambria" w:hAnsi="Cambria"/>
-                <w:sz w:val="40"/>
-              </w:rPr>
-            </w:pPr>
-            <w:r>
-              <w:rPr>
-                <w:rFonts w:ascii="Cambria" w:hAnsi="Cambria"/>
-                <w:sz w:val="40"/>
+                <w:sz w:val="30"/>
+              </w:rPr>
+            </w:pPr>
+            <w:r>
+              <w:rPr>
+                <w:rFonts w:ascii="Cambria" w:hAnsi="Cambria"/>
+                <w:sz w:val="30"/>
               </w:rPr>
               <w:t xml:space="preserve"> </w:t>
             </w:r>
@@ -983,13 +942,13 @@
               <w:jc w:val="center"/>
               <w:rPr>
                 <w:rFonts w:ascii="Cambria" w:hAnsi="Cambria"/>
-                <w:sz w:val="40"/>
-              </w:rPr>
-            </w:pPr>
-            <w:r>
-              <w:rPr>
-                <w:rFonts w:ascii="Cambria" w:hAnsi="Cambria"/>
-                <w:sz w:val="40"/>
+                <w:sz w:val="30"/>
+              </w:rPr>
+            </w:pPr>
+            <w:r>
+              <w:rPr>
+                <w:rFonts w:ascii="Cambria" w:hAnsi="Cambria"/>
+                <w:sz w:val="30"/>
               </w:rPr>
               <w:t xml:space="preserve"> </w:t>
             </w:r>
@@ -1011,13 +970,13 @@
               <w:jc w:val="center"/>
               <w:rPr>
                 <w:rFonts w:ascii="Cambria" w:hAnsi="Cambria"/>
-                <w:sz w:val="40"/>
-              </w:rPr>
-            </w:pPr>
-            <w:r>
-              <w:rPr>
-                <w:rFonts w:ascii="Cambria" w:hAnsi="Cambria"/>
-                <w:sz w:val="40"/>
+                <w:sz w:val="30"/>
+              </w:rPr>
+            </w:pPr>
+            <w:r>
+              <w:rPr>
+                <w:rFonts w:ascii="Cambria" w:hAnsi="Cambria"/>
+                <w:sz w:val="30"/>
               </w:rPr>
               <w:t xml:space="preserve"> </w:t>
             </w:r>
@@ -1039,13 +998,13 @@
               <w:jc w:val="center"/>
               <w:rPr>
                 <w:rFonts w:ascii="Cambria" w:hAnsi="Cambria"/>
-                <w:sz w:val="40"/>
-              </w:rPr>
-            </w:pPr>
-            <w:r>
-              <w:rPr>
-                <w:rFonts w:ascii="Cambria" w:hAnsi="Cambria"/>
-                <w:sz w:val="40"/>
+                <w:sz w:val="30"/>
+              </w:rPr>
+            </w:pPr>
+            <w:r>
+              <w:rPr>
+                <w:rFonts w:ascii="Cambria" w:hAnsi="Cambria"/>
+                <w:sz w:val="30"/>
               </w:rPr>
               <w:t xml:space="preserve"> </w:t>
             </w:r>
@@ -1067,13 +1026,13 @@
               <w:jc w:val="center"/>
               <w:rPr>
                 <w:rFonts w:ascii="Cambria" w:hAnsi="Cambria"/>
-                <w:sz w:val="40"/>
-              </w:rPr>
-            </w:pPr>
-            <w:r>
-              <w:rPr>
-                <w:rFonts w:ascii="Cambria" w:hAnsi="Cambria"/>
-                <w:sz w:val="40"/>
+                <w:sz w:val="30"/>
+              </w:rPr>
+            </w:pPr>
+            <w:r>
+              <w:rPr>
+                <w:rFonts w:ascii="Cambria" w:hAnsi="Cambria"/>
+                <w:sz w:val="30"/>
               </w:rPr>
               <w:t xml:space="preserve"> </w:t>
             </w:r>
@@ -1095,13 +1054,13 @@
               <w:jc w:val="center"/>
               <w:rPr>
                 <w:rFonts w:ascii="Cambria" w:hAnsi="Cambria"/>
-                <w:sz w:val="40"/>
-              </w:rPr>
-            </w:pPr>
-            <w:r>
-              <w:rPr>
-                <w:rFonts w:ascii="Cambria" w:hAnsi="Cambria"/>
-                <w:sz w:val="40"/>
+                <w:sz w:val="30"/>
+              </w:rPr>
+            </w:pPr>
+            <w:r>
+              <w:rPr>
+                <w:rFonts w:ascii="Cambria" w:hAnsi="Cambria"/>
+                <w:sz w:val="30"/>
               </w:rPr>
               <w:t xml:space="preserve"> </w:t>
             </w:r>
@@ -1123,13 +1082,13 @@
               <w:jc w:val="center"/>
               <w:rPr>
                 <w:rFonts w:ascii="Cambria" w:hAnsi="Cambria"/>
-                <w:sz w:val="40"/>
-              </w:rPr>
-            </w:pPr>
-            <w:r>
-              <w:rPr>
-                <w:rFonts w:ascii="Cambria" w:hAnsi="Cambria"/>
-                <w:sz w:val="40"/>
+                <w:sz w:val="30"/>
+              </w:rPr>
+            </w:pPr>
+            <w:r>
+              <w:rPr>
+                <w:rFonts w:ascii="Cambria" w:hAnsi="Cambria"/>
+                <w:sz w:val="30"/>
               </w:rPr>
               <w:t xml:space="preserve"> </w:t>
             </w:r>
@@ -1152,7 +1111,7 @@
               <w:jc w:val="center"/>
               <w:rPr>
                 <w:rFonts w:ascii="Cambria" w:hAnsi="Cambria"/>
-                <w:sz w:val="40"/>
+                <w:sz w:val="30"/>
               </w:rPr>
             </w:pPr>
           </w:p>
@@ -1162,7 +1121,6 @@
             <w:tcW w:w="697" w:type="dxa"/>
             <w:tcBorders>
               <w:top w:val="single" w:sz="4" w:space="0" w:color="auto"/>
-              <w:bottom w:val="single" w:sz="4" w:space="0" w:color="auto"/>
               <w:right w:val="single" w:sz="4" w:space="0" w:color="auto"/>
             </w:tcBorders>
             <w:shd w:val="clear" w:color="auto" w:fill="auto"/>
@@ -1200,13 +1158,13 @@
               <w:jc w:val="center"/>
               <w:rPr>
                 <w:rFonts w:ascii="Cambria" w:hAnsi="Cambria"/>
-                <w:sz w:val="40"/>
-              </w:rPr>
-            </w:pPr>
-            <w:r>
-              <w:rPr>
-                <w:rFonts w:ascii="Cambria" w:hAnsi="Cambria"/>
-                <w:sz w:val="40"/>
+                <w:sz w:val="30"/>
+              </w:rPr>
+            </w:pPr>
+            <w:r>
+              <w:rPr>
+                <w:rFonts w:ascii="Cambria" w:hAnsi="Cambria"/>
+                <w:sz w:val="30"/>
               </w:rPr>
               <w:t xml:space="preserve"> </w:t>
             </w:r>
@@ -1228,13 +1186,13 @@
               <w:jc w:val="center"/>
               <w:rPr>
                 <w:rFonts w:ascii="Cambria" w:hAnsi="Cambria"/>
-                <w:sz w:val="40"/>
-              </w:rPr>
-            </w:pPr>
-            <w:r>
-              <w:rPr>
-                <w:rFonts w:ascii="Cambria" w:hAnsi="Cambria"/>
-                <w:sz w:val="40"/>
+                <w:sz w:val="30"/>
+              </w:rPr>
+            </w:pPr>
+            <w:r>
+              <w:rPr>
+                <w:rFonts w:ascii="Cambria" w:hAnsi="Cambria"/>
+                <w:sz w:val="30"/>
               </w:rPr>
               <w:t xml:space="preserve"> </w:t>
             </w:r>
@@ -1256,13 +1214,13 @@
               <w:jc w:val="center"/>
               <w:rPr>
                 <w:rFonts w:ascii="Cambria" w:hAnsi="Cambria"/>
-                <w:sz w:val="40"/>
-              </w:rPr>
-            </w:pPr>
-            <w:r>
-              <w:rPr>
-                <w:rFonts w:ascii="Cambria" w:hAnsi="Cambria"/>
-                <w:sz w:val="40"/>
+                <w:sz w:val="30"/>
+              </w:rPr>
+            </w:pPr>
+            <w:r>
+              <w:rPr>
+                <w:rFonts w:ascii="Cambria" w:hAnsi="Cambria"/>
+                <w:sz w:val="30"/>
               </w:rPr>
               <w:t xml:space="preserve"> </w:t>
             </w:r>
@@ -1284,13 +1242,13 @@
               <w:jc w:val="center"/>
               <w:rPr>
                 <w:rFonts w:ascii="Cambria" w:hAnsi="Cambria"/>
-                <w:sz w:val="40"/>
-              </w:rPr>
-            </w:pPr>
-            <w:r>
-              <w:rPr>
-                <w:rFonts w:ascii="Cambria" w:hAnsi="Cambria"/>
-                <w:sz w:val="40"/>
+                <w:sz w:val="30"/>
+              </w:rPr>
+            </w:pPr>
+            <w:r>
+              <w:rPr>
+                <w:rFonts w:ascii="Cambria" w:hAnsi="Cambria"/>
+                <w:sz w:val="30"/>
               </w:rPr>
               <w:t xml:space="preserve"> </w:t>
             </w:r>
@@ -1312,13 +1270,13 @@
               <w:jc w:val="center"/>
               <w:rPr>
                 <w:rFonts w:ascii="Cambria" w:hAnsi="Cambria"/>
-                <w:sz w:val="40"/>
-              </w:rPr>
-            </w:pPr>
-            <w:r>
-              <w:rPr>
-                <w:rFonts w:ascii="Cambria" w:hAnsi="Cambria"/>
-                <w:sz w:val="40"/>
+                <w:sz w:val="30"/>
+              </w:rPr>
+            </w:pPr>
+            <w:r>
+              <w:rPr>
+                <w:rFonts w:ascii="Cambria" w:hAnsi="Cambria"/>
+                <w:sz w:val="30"/>
               </w:rPr>
               <w:t xml:space="preserve"> </w:t>
             </w:r>
@@ -1340,13 +1298,13 @@
               <w:jc w:val="center"/>
               <w:rPr>
                 <w:rFonts w:ascii="Cambria" w:hAnsi="Cambria"/>
-                <w:sz w:val="40"/>
-              </w:rPr>
-            </w:pPr>
-            <w:r>
-              <w:rPr>
-                <w:rFonts w:ascii="Cambria" w:hAnsi="Cambria"/>
-                <w:sz w:val="40"/>
+                <w:sz w:val="30"/>
+              </w:rPr>
+            </w:pPr>
+            <w:r>
+              <w:rPr>
+                <w:rFonts w:ascii="Cambria" w:hAnsi="Cambria"/>
+                <w:sz w:val="30"/>
               </w:rPr>
               <w:t xml:space="preserve"> </w:t>
             </w:r>
@@ -1366,75 +1324,75 @@
               <w:jc w:val="center"/>
               <w:rPr>
                 <w:rFonts w:ascii="Cambria" w:hAnsi="Cambria"/>
-                <w:sz w:val="40"/>
-              </w:rPr>
-            </w:pPr>
-          </w:p>
-        </w:tc>
-        <w:tc>
-          <w:tcPr>
-            <w:tcW w:w="698" w:type="dxa"/>
-            <w:tcBorders>
-              <w:top w:val="single" w:sz="4" w:space="0" w:color="auto"/>
-            </w:tcBorders>
-          </w:tcPr>
-          <w:p>
-            <w:pPr>
-              <w:jc w:val="center"/>
-              <w:rPr>
-                <w:rFonts w:ascii="Cambria" w:hAnsi="Cambria"/>
-                <w:sz w:val="40"/>
-              </w:rPr>
-            </w:pPr>
-          </w:p>
-        </w:tc>
-        <w:tc>
-          <w:tcPr>
-            <w:tcW w:w="698" w:type="dxa"/>
-            <w:tcBorders>
-              <w:top w:val="single" w:sz="4" w:space="0" w:color="auto"/>
-            </w:tcBorders>
-          </w:tcPr>
-          <w:p>
-            <w:pPr>
-              <w:jc w:val="center"/>
-              <w:rPr>
-                <w:rFonts w:ascii="Cambria" w:hAnsi="Cambria"/>
-                <w:sz w:val="40"/>
-              </w:rPr>
-            </w:pPr>
-          </w:p>
-        </w:tc>
-        <w:tc>
-          <w:tcPr>
-            <w:tcW w:w="698" w:type="dxa"/>
-            <w:tcBorders>
-              <w:top w:val="single" w:sz="4" w:space="0" w:color="auto"/>
-            </w:tcBorders>
-          </w:tcPr>
-          <w:p>
-            <w:pPr>
-              <w:jc w:val="center"/>
-              <w:rPr>
-                <w:rFonts w:ascii="Cambria" w:hAnsi="Cambria"/>
-                <w:sz w:val="40"/>
-              </w:rPr>
-            </w:pPr>
-          </w:p>
-        </w:tc>
-        <w:tc>
-          <w:tcPr>
-            <w:tcW w:w="698" w:type="dxa"/>
-            <w:tcBorders>
-              <w:top w:val="single" w:sz="4" w:space="0" w:color="auto"/>
-            </w:tcBorders>
-          </w:tcPr>
-          <w:p>
-            <w:pPr>
-              <w:jc w:val="center"/>
-              <w:rPr>
-                <w:rFonts w:ascii="Cambria" w:hAnsi="Cambria"/>
-                <w:sz w:val="40"/>
+                <w:sz w:val="30"/>
+              </w:rPr>
+            </w:pPr>
+          </w:p>
+        </w:tc>
+        <w:tc>
+          <w:tcPr>
+            <w:tcW w:w="698" w:type="dxa"/>
+            <w:tcBorders>
+              <w:top w:val="single" w:sz="4" w:space="0" w:color="auto"/>
+            </w:tcBorders>
+          </w:tcPr>
+          <w:p>
+            <w:pPr>
+              <w:jc w:val="center"/>
+              <w:rPr>
+                <w:rFonts w:ascii="Cambria" w:hAnsi="Cambria"/>
+                <w:sz w:val="30"/>
+              </w:rPr>
+            </w:pPr>
+          </w:p>
+        </w:tc>
+        <w:tc>
+          <w:tcPr>
+            <w:tcW w:w="698" w:type="dxa"/>
+            <w:tcBorders>
+              <w:top w:val="single" w:sz="4" w:space="0" w:color="auto"/>
+            </w:tcBorders>
+          </w:tcPr>
+          <w:p>
+            <w:pPr>
+              <w:jc w:val="center"/>
+              <w:rPr>
+                <w:rFonts w:ascii="Cambria" w:hAnsi="Cambria"/>
+                <w:sz w:val="30"/>
+              </w:rPr>
+            </w:pPr>
+          </w:p>
+        </w:tc>
+        <w:tc>
+          <w:tcPr>
+            <w:tcW w:w="698" w:type="dxa"/>
+            <w:tcBorders>
+              <w:top w:val="single" w:sz="4" w:space="0" w:color="auto"/>
+            </w:tcBorders>
+          </w:tcPr>
+          <w:p>
+            <w:pPr>
+              <w:jc w:val="center"/>
+              <w:rPr>
+                <w:rFonts w:ascii="Cambria" w:hAnsi="Cambria"/>
+                <w:sz w:val="30"/>
+              </w:rPr>
+            </w:pPr>
+          </w:p>
+        </w:tc>
+        <w:tc>
+          <w:tcPr>
+            <w:tcW w:w="698" w:type="dxa"/>
+            <w:tcBorders>
+              <w:top w:val="single" w:sz="4" w:space="0" w:color="auto"/>
+            </w:tcBorders>
+          </w:tcPr>
+          <w:p>
+            <w:pPr>
+              <w:jc w:val="center"/>
+              <w:rPr>
+                <w:rFonts w:ascii="Cambria" w:hAnsi="Cambria"/>
+                <w:sz w:val="30"/>
               </w:rPr>
             </w:pPr>
           </w:p>
@@ -1450,7 +1408,54 @@
         <w:tc>
           <w:tcPr>
             <w:tcW w:w="697" w:type="dxa"/>
-            <w:tcBorders>
+          </w:tcPr>
+          <w:p>
+            <w:pPr>
+              <w:jc w:val="center"/>
+              <w:rPr>
+                <w:rFonts w:ascii="Cambria" w:hAnsi="Cambria"/>
+                <w:sz w:val="30"/>
+              </w:rPr>
+            </w:pPr>
+          </w:p>
+        </w:tc>
+        <w:tc>
+          <w:tcPr>
+            <w:tcW w:w="697" w:type="dxa"/>
+          </w:tcPr>
+          <w:p>
+            <w:pPr>
+              <w:jc w:val="center"/>
+              <w:rPr>
+                <w:rFonts w:ascii="Cambria" w:hAnsi="Cambria"/>
+                <w:sz w:val="30"/>
+              </w:rPr>
+            </w:pPr>
+          </w:p>
+        </w:tc>
+        <w:tc>
+          <w:tcPr>
+            <w:tcW w:w="698" w:type="dxa"/>
+            <w:tcBorders>
+              <w:top w:val="single" w:sz="4" w:space="0" w:color="auto"/>
+            </w:tcBorders>
+          </w:tcPr>
+          <w:p>
+            <w:pPr>
+              <w:jc w:val="center"/>
+              <w:rPr>
+                <w:rFonts w:ascii="Cambria" w:hAnsi="Cambria"/>
+                <w:sz w:val="30"/>
+              </w:rPr>
+            </w:pPr>
+          </w:p>
+        </w:tc>
+        <w:tc>
+          <w:tcPr>
+            <w:tcW w:w="698" w:type="dxa"/>
+            <w:tcBorders>
+              <w:top w:val="single" w:sz="4" w:space="0" w:color="auto"/>
+              <w:bottom w:val="single" w:sz="4" w:space="0" w:color="auto"/>
               <w:right w:val="single" w:sz="4" w:space="0" w:color="auto"/>
             </w:tcBorders>
             <w:shd w:val="clear" w:color="auto" w:fill="auto"/>
@@ -1474,7 +1479,7 @@
         </w:tc>
         <w:tc>
           <w:tcPr>
-            <w:tcW w:w="697" w:type="dxa"/>
+            <w:tcW w:w="698" w:type="dxa"/>
             <w:tcBorders>
               <w:top w:val="single" w:sz="4" w:space="0" w:color="auto"/>
               <w:left w:val="single" w:sz="4" w:space="0" w:color="auto"/>
@@ -1488,13 +1493,13 @@
               <w:jc w:val="center"/>
               <w:rPr>
                 <w:rFonts w:ascii="Cambria" w:hAnsi="Cambria"/>
-                <w:sz w:val="40"/>
-              </w:rPr>
-            </w:pPr>
-            <w:r>
-              <w:rPr>
-                <w:rFonts w:ascii="Cambria" w:hAnsi="Cambria"/>
-                <w:sz w:val="40"/>
+                <w:sz w:val="30"/>
+              </w:rPr>
+            </w:pPr>
+            <w:r>
+              <w:rPr>
+                <w:rFonts w:ascii="Cambria" w:hAnsi="Cambria"/>
+                <w:sz w:val="30"/>
               </w:rPr>
               <w:t xml:space="preserve"> </w:t>
             </w:r>
@@ -1516,13 +1521,13 @@
               <w:jc w:val="center"/>
               <w:rPr>
                 <w:rFonts w:ascii="Cambria" w:hAnsi="Cambria"/>
-                <w:sz w:val="40"/>
-              </w:rPr>
-            </w:pPr>
-            <w:r>
-              <w:rPr>
-                <w:rFonts w:ascii="Cambria" w:hAnsi="Cambria"/>
-                <w:sz w:val="40"/>
+                <w:sz w:val="30"/>
+              </w:rPr>
+            </w:pPr>
+            <w:r>
+              <w:rPr>
+                <w:rFonts w:ascii="Cambria" w:hAnsi="Cambria"/>
+                <w:sz w:val="30"/>
               </w:rPr>
               <w:t xml:space="preserve"> </w:t>
             </w:r>
@@ -1535,90 +1540,6 @@
               <w:top w:val="single" w:sz="4" w:space="0" w:color="auto"/>
               <w:left w:val="single" w:sz="4" w:space="0" w:color="auto"/>
               <w:bottom w:val="single" w:sz="4" w:space="0" w:color="auto"/>
-              <w:right w:val="single" w:sz="4" w:space="0" w:color="auto"/>
-            </w:tcBorders>
-            <w:shd w:val="clear" w:color="auto" w:fill="auto"/>
-          </w:tcPr>
-          <w:p>
-            <w:pPr>
-              <w:jc w:val="center"/>
-              <w:rPr>
-                <w:rFonts w:ascii="Cambria" w:hAnsi="Cambria"/>
-                <w:sz w:val="40"/>
-              </w:rPr>
-            </w:pPr>
-            <w:r>
-              <w:rPr>
-                <w:rFonts w:ascii="Cambria" w:hAnsi="Cambria"/>
-                <w:sz w:val="40"/>
-              </w:rPr>
-              <w:t xml:space="preserve"> </w:t>
-            </w:r>
-          </w:p>
-        </w:tc>
-        <w:tc>
-          <w:tcPr>
-            <w:tcW w:w="698" w:type="dxa"/>
-            <w:tcBorders>
-              <w:top w:val="single" w:sz="4" w:space="0" w:color="auto"/>
-              <w:left w:val="single" w:sz="4" w:space="0" w:color="auto"/>
-              <w:bottom w:val="single" w:sz="4" w:space="0" w:color="auto"/>
-              <w:right w:val="single" w:sz="4" w:space="0" w:color="auto"/>
-            </w:tcBorders>
-            <w:shd w:val="clear" w:color="auto" w:fill="auto"/>
-          </w:tcPr>
-          <w:p>
-            <w:pPr>
-              <w:jc w:val="center"/>
-              <w:rPr>
-                <w:rFonts w:ascii="Cambria" w:hAnsi="Cambria"/>
-                <w:sz w:val="40"/>
-              </w:rPr>
-            </w:pPr>
-            <w:r>
-              <w:rPr>
-                <w:rFonts w:ascii="Cambria" w:hAnsi="Cambria"/>
-                <w:sz w:val="40"/>
-              </w:rPr>
-              <w:t xml:space="preserve"> </w:t>
-            </w:r>
-          </w:p>
-        </w:tc>
-        <w:tc>
-          <w:tcPr>
-            <w:tcW w:w="698" w:type="dxa"/>
-            <w:tcBorders>
-              <w:top w:val="single" w:sz="4" w:space="0" w:color="auto"/>
-              <w:left w:val="single" w:sz="4" w:space="0" w:color="auto"/>
-              <w:bottom w:val="single" w:sz="4" w:space="0" w:color="auto"/>
-              <w:right w:val="single" w:sz="4" w:space="0" w:color="auto"/>
-            </w:tcBorders>
-            <w:shd w:val="clear" w:color="auto" w:fill="auto"/>
-          </w:tcPr>
-          <w:p>
-            <w:pPr>
-              <w:jc w:val="center"/>
-              <w:rPr>
-                <w:rFonts w:ascii="Cambria" w:hAnsi="Cambria"/>
-                <w:sz w:val="40"/>
-              </w:rPr>
-            </w:pPr>
-            <w:r>
-              <w:rPr>
-                <w:rFonts w:ascii="Cambria" w:hAnsi="Cambria"/>
-                <w:sz w:val="40"/>
-              </w:rPr>
-              <w:t xml:space="preserve"> </w:t>
-            </w:r>
-          </w:p>
-        </w:tc>
-        <w:tc>
-          <w:tcPr>
-            <w:tcW w:w="698" w:type="dxa"/>
-            <w:tcBorders>
-              <w:top w:val="single" w:sz="4" w:space="0" w:color="auto"/>
-              <w:left w:val="single" w:sz="4" w:space="0" w:color="auto"/>
-              <w:bottom w:val="single" w:sz="4" w:space="0" w:color="auto"/>
               <w:right w:val="single" w:sz="24" w:space="0" w:color="auto"/>
             </w:tcBorders>
             <w:shd w:val="clear" w:color="auto" w:fill="auto"/>
@@ -1628,13 +1549,13 @@
               <w:jc w:val="center"/>
               <w:rPr>
                 <w:rFonts w:ascii="Cambria" w:hAnsi="Cambria"/>
-                <w:sz w:val="40"/>
-              </w:rPr>
-            </w:pPr>
-            <w:r>
-              <w:rPr>
-                <w:rFonts w:ascii="Cambria" w:hAnsi="Cambria"/>
-                <w:sz w:val="40"/>
+                <w:sz w:val="30"/>
+              </w:rPr>
+            </w:pPr>
+            <w:r>
+              <w:rPr>
+                <w:rFonts w:ascii="Cambria" w:hAnsi="Cambria"/>
+                <w:sz w:val="30"/>
               </w:rPr>
               <w:t xml:space="preserve"> </w:t>
             </w:r>
@@ -1656,13 +1577,13 @@
               <w:jc w:val="center"/>
               <w:rPr>
                 <w:rFonts w:ascii="Cambria" w:hAnsi="Cambria"/>
-                <w:sz w:val="40"/>
-              </w:rPr>
-            </w:pPr>
-            <w:r>
-              <w:rPr>
-                <w:rFonts w:ascii="Cambria" w:hAnsi="Cambria"/>
-                <w:sz w:val="40"/>
+                <w:sz w:val="30"/>
+              </w:rPr>
+            </w:pPr>
+            <w:r>
+              <w:rPr>
+                <w:rFonts w:ascii="Cambria" w:hAnsi="Cambria"/>
+                <w:sz w:val="30"/>
               </w:rPr>
               <w:t xml:space="preserve"> </w:t>
             </w:r>
@@ -1684,13 +1605,13 @@
               <w:jc w:val="center"/>
               <w:rPr>
                 <w:rFonts w:ascii="Cambria" w:hAnsi="Cambria"/>
-                <w:sz w:val="40"/>
-              </w:rPr>
-            </w:pPr>
-            <w:r>
-              <w:rPr>
-                <w:rFonts w:ascii="Cambria" w:hAnsi="Cambria"/>
-                <w:sz w:val="40"/>
+                <w:sz w:val="30"/>
+              </w:rPr>
+            </w:pPr>
+            <w:r>
+              <w:rPr>
+                <w:rFonts w:ascii="Cambria" w:hAnsi="Cambria"/>
+                <w:sz w:val="30"/>
               </w:rPr>
               <w:t xml:space="preserve"> </w:t>
             </w:r>
@@ -1701,56 +1622,57 @@
             <w:tcW w:w="698" w:type="dxa"/>
             <w:tcBorders>
               <w:left w:val="single" w:sz="4" w:space="0" w:color="auto"/>
-            </w:tcBorders>
-          </w:tcPr>
-          <w:p>
-            <w:pPr>
-              <w:jc w:val="center"/>
-              <w:rPr>
-                <w:rFonts w:ascii="Cambria" w:hAnsi="Cambria"/>
-                <w:sz w:val="40"/>
-              </w:rPr>
-            </w:pPr>
-          </w:p>
-        </w:tc>
-        <w:tc>
-          <w:tcPr>
-            <w:tcW w:w="698" w:type="dxa"/>
-          </w:tcPr>
-          <w:p>
-            <w:pPr>
-              <w:jc w:val="center"/>
-              <w:rPr>
-                <w:rFonts w:ascii="Cambria" w:hAnsi="Cambria"/>
-                <w:sz w:val="40"/>
-              </w:rPr>
-            </w:pPr>
-          </w:p>
-        </w:tc>
-        <w:tc>
-          <w:tcPr>
-            <w:tcW w:w="698" w:type="dxa"/>
-          </w:tcPr>
-          <w:p>
-            <w:pPr>
-              <w:jc w:val="center"/>
-              <w:rPr>
-                <w:rFonts w:ascii="Cambria" w:hAnsi="Cambria"/>
-                <w:sz w:val="40"/>
-              </w:rPr>
-            </w:pPr>
-          </w:p>
-        </w:tc>
-        <w:tc>
-          <w:tcPr>
-            <w:tcW w:w="698" w:type="dxa"/>
-          </w:tcPr>
-          <w:p>
-            <w:pPr>
-              <w:jc w:val="center"/>
-              <w:rPr>
-                <w:rFonts w:ascii="Cambria" w:hAnsi="Cambria"/>
-                <w:sz w:val="40"/>
+              <w:bottom w:val="single" w:sz="4" w:space="0" w:color="auto"/>
+            </w:tcBorders>
+          </w:tcPr>
+          <w:p>
+            <w:pPr>
+              <w:jc w:val="center"/>
+              <w:rPr>
+                <w:rFonts w:ascii="Cambria" w:hAnsi="Cambria"/>
+                <w:sz w:val="30"/>
+              </w:rPr>
+            </w:pPr>
+          </w:p>
+        </w:tc>
+        <w:tc>
+          <w:tcPr>
+            <w:tcW w:w="698" w:type="dxa"/>
+          </w:tcPr>
+          <w:p>
+            <w:pPr>
+              <w:jc w:val="center"/>
+              <w:rPr>
+                <w:rFonts w:ascii="Cambria" w:hAnsi="Cambria"/>
+                <w:sz w:val="30"/>
+              </w:rPr>
+            </w:pPr>
+          </w:p>
+        </w:tc>
+        <w:tc>
+          <w:tcPr>
+            <w:tcW w:w="698" w:type="dxa"/>
+          </w:tcPr>
+          <w:p>
+            <w:pPr>
+              <w:jc w:val="center"/>
+              <w:rPr>
+                <w:rFonts w:ascii="Cambria" w:hAnsi="Cambria"/>
+                <w:sz w:val="30"/>
+              </w:rPr>
+            </w:pPr>
+          </w:p>
+        </w:tc>
+        <w:tc>
+          <w:tcPr>
+            <w:tcW w:w="698" w:type="dxa"/>
+          </w:tcPr>
+          <w:p>
+            <w:pPr>
+              <w:jc w:val="center"/>
+              <w:rPr>
+                <w:rFonts w:ascii="Cambria" w:hAnsi="Cambria"/>
+                <w:sz w:val="30"/>
               </w:rPr>
             </w:pPr>
           </w:p>
@@ -1772,7 +1694,7 @@
               <w:jc w:val="center"/>
               <w:rPr>
                 <w:rFonts w:ascii="Cambria" w:hAnsi="Cambria"/>
-                <w:sz w:val="40"/>
+                <w:sz w:val="30"/>
               </w:rPr>
             </w:pPr>
           </w:p>
@@ -1780,8 +1702,21 @@
         <w:tc>
           <w:tcPr>
             <w:tcW w:w="697" w:type="dxa"/>
-            <w:tcBorders>
-              <w:top w:val="single" w:sz="4" w:space="0" w:color="auto"/>
+          </w:tcPr>
+          <w:p>
+            <w:pPr>
+              <w:jc w:val="center"/>
+              <w:rPr>
+                <w:rFonts w:ascii="Cambria" w:hAnsi="Cambria"/>
+                <w:sz w:val="30"/>
+              </w:rPr>
+            </w:pPr>
+          </w:p>
+        </w:tc>
+        <w:tc>
+          <w:tcPr>
+            <w:tcW w:w="698" w:type="dxa"/>
+            <w:tcBorders>
               <w:right w:val="single" w:sz="4" w:space="0" w:color="auto"/>
             </w:tcBorders>
             <w:shd w:val="clear" w:color="auto" w:fill="auto"/>
@@ -1819,13 +1754,13 @@
               <w:jc w:val="center"/>
               <w:rPr>
                 <w:rFonts w:ascii="Cambria" w:hAnsi="Cambria"/>
-                <w:sz w:val="40"/>
-              </w:rPr>
-            </w:pPr>
-            <w:r>
-              <w:rPr>
-                <w:rFonts w:ascii="Cambria" w:hAnsi="Cambria"/>
-                <w:sz w:val="40"/>
+                <w:sz w:val="30"/>
+              </w:rPr>
+            </w:pPr>
+            <w:r>
+              <w:rPr>
+                <w:rFonts w:ascii="Cambria" w:hAnsi="Cambria"/>
+                <w:sz w:val="30"/>
               </w:rPr>
               <w:t xml:space="preserve"> </w:t>
             </w:r>
@@ -1847,13 +1782,13 @@
               <w:jc w:val="center"/>
               <w:rPr>
                 <w:rFonts w:ascii="Cambria" w:hAnsi="Cambria"/>
-                <w:sz w:val="40"/>
-              </w:rPr>
-            </w:pPr>
-            <w:r>
-              <w:rPr>
-                <w:rFonts w:ascii="Cambria" w:hAnsi="Cambria"/>
-                <w:sz w:val="40"/>
+                <w:sz w:val="30"/>
+              </w:rPr>
+            </w:pPr>
+            <w:r>
+              <w:rPr>
+                <w:rFonts w:ascii="Cambria" w:hAnsi="Cambria"/>
+                <w:sz w:val="30"/>
               </w:rPr>
               <w:t xml:space="preserve"> </w:t>
             </w:r>
@@ -1875,13 +1810,13 @@
               <w:jc w:val="center"/>
               <w:rPr>
                 <w:rFonts w:ascii="Cambria" w:hAnsi="Cambria"/>
-                <w:sz w:val="40"/>
-              </w:rPr>
-            </w:pPr>
-            <w:r>
-              <w:rPr>
-                <w:rFonts w:ascii="Cambria" w:hAnsi="Cambria"/>
-                <w:sz w:val="40"/>
+                <w:sz w:val="30"/>
+              </w:rPr>
+            </w:pPr>
+            <w:r>
+              <w:rPr>
+                <w:rFonts w:ascii="Cambria" w:hAnsi="Cambria"/>
+                <w:sz w:val="30"/>
               </w:rPr>
               <w:t xml:space="preserve"> </w:t>
             </w:r>
@@ -1894,34 +1829,6 @@
               <w:top w:val="single" w:sz="4" w:space="0" w:color="auto"/>
               <w:left w:val="single" w:sz="4" w:space="0" w:color="auto"/>
               <w:bottom w:val="single" w:sz="4" w:space="0" w:color="auto"/>
-              <w:right w:val="single" w:sz="4" w:space="0" w:color="auto"/>
-            </w:tcBorders>
-            <w:shd w:val="clear" w:color="auto" w:fill="auto"/>
-          </w:tcPr>
-          <w:p>
-            <w:pPr>
-              <w:jc w:val="center"/>
-              <w:rPr>
-                <w:rFonts w:ascii="Cambria" w:hAnsi="Cambria"/>
-                <w:sz w:val="40"/>
-              </w:rPr>
-            </w:pPr>
-            <w:r>
-              <w:rPr>
-                <w:rFonts w:ascii="Cambria" w:hAnsi="Cambria"/>
-                <w:sz w:val="40"/>
-              </w:rPr>
-              <w:t xml:space="preserve"> </w:t>
-            </w:r>
-          </w:p>
-        </w:tc>
-        <w:tc>
-          <w:tcPr>
-            <w:tcW w:w="698" w:type="dxa"/>
-            <w:tcBorders>
-              <w:top w:val="single" w:sz="4" w:space="0" w:color="auto"/>
-              <w:left w:val="single" w:sz="4" w:space="0" w:color="auto"/>
-              <w:bottom w:val="single" w:sz="4" w:space="0" w:color="auto"/>
               <w:right w:val="single" w:sz="24" w:space="0" w:color="auto"/>
             </w:tcBorders>
             <w:shd w:val="clear" w:color="auto" w:fill="auto"/>
@@ -1931,13 +1838,13 @@
               <w:jc w:val="center"/>
               <w:rPr>
                 <w:rFonts w:ascii="Cambria" w:hAnsi="Cambria"/>
-                <w:sz w:val="40"/>
-              </w:rPr>
-            </w:pPr>
-            <w:r>
-              <w:rPr>
-                <w:rFonts w:ascii="Cambria" w:hAnsi="Cambria"/>
-                <w:sz w:val="40"/>
+                <w:sz w:val="30"/>
+              </w:rPr>
+            </w:pPr>
+            <w:r>
+              <w:rPr>
+                <w:rFonts w:ascii="Cambria" w:hAnsi="Cambria"/>
+                <w:sz w:val="30"/>
               </w:rPr>
               <w:t xml:space="preserve"> </w:t>
             </w:r>
@@ -1959,13 +1866,13 @@
               <w:jc w:val="center"/>
               <w:rPr>
                 <w:rFonts w:ascii="Cambria" w:hAnsi="Cambria"/>
-                <w:sz w:val="40"/>
-              </w:rPr>
-            </w:pPr>
-            <w:r>
-              <w:rPr>
-                <w:rFonts w:ascii="Cambria" w:hAnsi="Cambria"/>
-                <w:sz w:val="40"/>
+                <w:sz w:val="30"/>
+              </w:rPr>
+            </w:pPr>
+            <w:r>
+              <w:rPr>
+                <w:rFonts w:ascii="Cambria" w:hAnsi="Cambria"/>
+                <w:sz w:val="30"/>
               </w:rPr>
               <w:t xml:space="preserve"> </w:t>
             </w:r>
@@ -1987,74 +1894,87 @@
               <w:jc w:val="center"/>
               <w:rPr>
                 <w:rFonts w:ascii="Cambria" w:hAnsi="Cambria"/>
-                <w:sz w:val="40"/>
-              </w:rPr>
-            </w:pPr>
-            <w:r>
-              <w:rPr>
-                <w:rFonts w:ascii="Cambria" w:hAnsi="Cambria"/>
-                <w:sz w:val="40"/>
-              </w:rPr>
-              <w:t xml:space="preserve"> </w:t>
-            </w:r>
-          </w:p>
-        </w:tc>
-        <w:tc>
-          <w:tcPr>
-            <w:tcW w:w="698" w:type="dxa"/>
-            <w:tcBorders>
+                <w:sz w:val="30"/>
+              </w:rPr>
+            </w:pPr>
+            <w:r>
+              <w:rPr>
+                <w:rFonts w:ascii="Cambria" w:hAnsi="Cambria"/>
+                <w:sz w:val="30"/>
+              </w:rPr>
+              <w:t xml:space="preserve"> </w:t>
+            </w:r>
+          </w:p>
+        </w:tc>
+        <w:tc>
+          <w:tcPr>
+            <w:tcW w:w="698" w:type="dxa"/>
+            <w:tcBorders>
+              <w:top w:val="single" w:sz="4" w:space="0" w:color="auto"/>
               <w:left w:val="single" w:sz="4" w:space="0" w:color="auto"/>
               <w:bottom w:val="single" w:sz="4" w:space="0" w:color="auto"/>
-            </w:tcBorders>
-          </w:tcPr>
-          <w:p>
-            <w:pPr>
-              <w:jc w:val="center"/>
-              <w:rPr>
-                <w:rFonts w:ascii="Cambria" w:hAnsi="Cambria"/>
-                <w:sz w:val="40"/>
-              </w:rPr>
-            </w:pPr>
-          </w:p>
-        </w:tc>
-        <w:tc>
-          <w:tcPr>
-            <w:tcW w:w="698" w:type="dxa"/>
-          </w:tcPr>
-          <w:p>
-            <w:pPr>
-              <w:jc w:val="center"/>
-              <w:rPr>
-                <w:rFonts w:ascii="Cambria" w:hAnsi="Cambria"/>
-                <w:sz w:val="40"/>
-              </w:rPr>
-            </w:pPr>
-          </w:p>
-        </w:tc>
-        <w:tc>
-          <w:tcPr>
-            <w:tcW w:w="698" w:type="dxa"/>
-          </w:tcPr>
-          <w:p>
-            <w:pPr>
-              <w:jc w:val="center"/>
-              <w:rPr>
-                <w:rFonts w:ascii="Cambria" w:hAnsi="Cambria"/>
-                <w:sz w:val="40"/>
-              </w:rPr>
-            </w:pPr>
-          </w:p>
-        </w:tc>
-        <w:tc>
-          <w:tcPr>
-            <w:tcW w:w="698" w:type="dxa"/>
-          </w:tcPr>
-          <w:p>
-            <w:pPr>
-              <w:jc w:val="center"/>
-              <w:rPr>
-                <w:rFonts w:ascii="Cambria" w:hAnsi="Cambria"/>
-                <w:sz w:val="40"/>
+              <w:right w:val="single" w:sz="4" w:space="0" w:color="auto"/>
+            </w:tcBorders>
+            <w:shd w:val="clear" w:color="auto" w:fill="auto"/>
+          </w:tcPr>
+          <w:p>
+            <w:pPr>
+              <w:jc w:val="center"/>
+              <w:rPr>
+                <w:rFonts w:ascii="Cambria" w:hAnsi="Cambria"/>
+                <w:sz w:val="30"/>
+              </w:rPr>
+            </w:pPr>
+            <w:r>
+              <w:rPr>
+                <w:rFonts w:ascii="Cambria" w:hAnsi="Cambria"/>
+                <w:sz w:val="30"/>
+              </w:rPr>
+              <w:t xml:space="preserve"> </w:t>
+            </w:r>
+          </w:p>
+        </w:tc>
+        <w:tc>
+          <w:tcPr>
+            <w:tcW w:w="698" w:type="dxa"/>
+            <w:tcBorders>
+              <w:left w:val="single" w:sz="4" w:space="0" w:color="auto"/>
+            </w:tcBorders>
+          </w:tcPr>
+          <w:p>
+            <w:pPr>
+              <w:jc w:val="center"/>
+              <w:rPr>
+                <w:rFonts w:ascii="Cambria" w:hAnsi="Cambria"/>
+                <w:sz w:val="30"/>
+              </w:rPr>
+            </w:pPr>
+          </w:p>
+        </w:tc>
+        <w:tc>
+          <w:tcPr>
+            <w:tcW w:w="698" w:type="dxa"/>
+          </w:tcPr>
+          <w:p>
+            <w:pPr>
+              <w:jc w:val="center"/>
+              <w:rPr>
+                <w:rFonts w:ascii="Cambria" w:hAnsi="Cambria"/>
+                <w:sz w:val="30"/>
+              </w:rPr>
+            </w:pPr>
+          </w:p>
+        </w:tc>
+        <w:tc>
+          <w:tcPr>
+            <w:tcW w:w="698" w:type="dxa"/>
+          </w:tcPr>
+          <w:p>
+            <w:pPr>
+              <w:jc w:val="center"/>
+              <w:rPr>
+                <w:rFonts w:ascii="Cambria" w:hAnsi="Cambria"/>
+                <w:sz w:val="30"/>
               </w:rPr>
             </w:pPr>
           </w:p>
@@ -2076,7 +1996,7 @@
               <w:jc w:val="center"/>
               <w:rPr>
                 <w:rFonts w:ascii="Cambria" w:hAnsi="Cambria"/>
-                <w:sz w:val="40"/>
+                <w:sz w:val="30"/>
               </w:rPr>
             </w:pPr>
           </w:p>
@@ -2090,34 +2010,86 @@
               <w:jc w:val="center"/>
               <w:rPr>
                 <w:rFonts w:ascii="Cambria" w:hAnsi="Cambria"/>
-                <w:sz w:val="40"/>
-              </w:rPr>
-            </w:pPr>
-          </w:p>
-        </w:tc>
-        <w:tc>
-          <w:tcPr>
-            <w:tcW w:w="698" w:type="dxa"/>
-            <w:tcBorders>
-              <w:top w:val="single" w:sz="4" w:space="0" w:color="auto"/>
-            </w:tcBorders>
-          </w:tcPr>
-          <w:p>
-            <w:pPr>
-              <w:jc w:val="center"/>
-              <w:rPr>
-                <w:rFonts w:ascii="Cambria" w:hAnsi="Cambria"/>
-                <w:sz w:val="40"/>
-              </w:rPr>
-            </w:pPr>
-          </w:p>
-        </w:tc>
-        <w:tc>
-          <w:tcPr>
-            <w:tcW w:w="698" w:type="dxa"/>
-            <w:tcBorders>
-              <w:top w:val="single" w:sz="4" w:space="0" w:color="auto"/>
-              <w:right w:val="single" w:sz="4" w:space="0" w:color="auto"/>
+                <w:sz w:val="30"/>
+              </w:rPr>
+            </w:pPr>
+          </w:p>
+        </w:tc>
+        <w:tc>
+          <w:tcPr>
+            <w:tcW w:w="698" w:type="dxa"/>
+          </w:tcPr>
+          <w:p>
+            <w:pPr>
+              <w:jc w:val="center"/>
+              <w:rPr>
+                <w:rFonts w:ascii="Cambria" w:hAnsi="Cambria"/>
+                <w:sz w:val="30"/>
+              </w:rPr>
+            </w:pPr>
+          </w:p>
+        </w:tc>
+        <w:tc>
+          <w:tcPr>
+            <w:tcW w:w="698" w:type="dxa"/>
+            <w:tcBorders>
+              <w:top w:val="single" w:sz="4" w:space="0" w:color="auto"/>
+              <w:bottom w:val="single" w:sz="4" w:space="0" w:color="auto"/>
+            </w:tcBorders>
+          </w:tcPr>
+          <w:p>
+            <w:pPr>
+              <w:jc w:val="center"/>
+              <w:rPr>
+                <w:rFonts w:ascii="Cambria" w:hAnsi="Cambria"/>
+                <w:sz w:val="30"/>
+              </w:rPr>
+            </w:pPr>
+          </w:p>
+        </w:tc>
+        <w:tc>
+          <w:tcPr>
+            <w:tcW w:w="698" w:type="dxa"/>
+            <w:tcBorders>
+              <w:top w:val="single" w:sz="4" w:space="0" w:color="auto"/>
+              <w:bottom w:val="single" w:sz="4" w:space="0" w:color="auto"/>
+            </w:tcBorders>
+          </w:tcPr>
+          <w:p>
+            <w:pPr>
+              <w:jc w:val="center"/>
+              <w:rPr>
+                <w:rFonts w:ascii="Cambria" w:hAnsi="Cambria"/>
+                <w:sz w:val="30"/>
+              </w:rPr>
+            </w:pPr>
+          </w:p>
+        </w:tc>
+        <w:tc>
+          <w:tcPr>
+            <w:tcW w:w="698" w:type="dxa"/>
+            <w:tcBorders>
+              <w:top w:val="single" w:sz="4" w:space="0" w:color="auto"/>
+              <w:bottom w:val="single" w:sz="4" w:space="0" w:color="auto"/>
+            </w:tcBorders>
+          </w:tcPr>
+          <w:p>
+            <w:pPr>
+              <w:jc w:val="center"/>
+              <w:rPr>
+                <w:rFonts w:ascii="Cambria" w:hAnsi="Cambria"/>
+                <w:sz w:val="30"/>
+              </w:rPr>
+            </w:pPr>
+          </w:p>
+        </w:tc>
+        <w:tc>
+          <w:tcPr>
+            <w:tcW w:w="698" w:type="dxa"/>
+            <w:tcBorders>
+              <w:top w:val="single" w:sz="4" w:space="0" w:color="auto"/>
+              <w:bottom w:val="single" w:sz="4" w:space="0" w:color="auto"/>
+              <w:right w:val="single" w:sz="24" w:space="0" w:color="auto"/>
             </w:tcBorders>
             <w:shd w:val="clear" w:color="auto" w:fill="auto"/>
           </w:tcPr>
@@ -2135,90 +2107,6 @@
                 <w:sz w:val="30"/>
               </w:rPr>
               <w:t>7.</w:t>
-            </w:r>
-          </w:p>
-        </w:tc>
-        <w:tc>
-          <w:tcPr>
-            <w:tcW w:w="698" w:type="dxa"/>
-            <w:tcBorders>
-              <w:top w:val="single" w:sz="4" w:space="0" w:color="auto"/>
-              <w:left w:val="single" w:sz="4" w:space="0" w:color="auto"/>
-              <w:bottom w:val="single" w:sz="4" w:space="0" w:color="auto"/>
-              <w:right w:val="single" w:sz="4" w:space="0" w:color="auto"/>
-            </w:tcBorders>
-            <w:shd w:val="clear" w:color="auto" w:fill="auto"/>
-          </w:tcPr>
-          <w:p>
-            <w:pPr>
-              <w:jc w:val="center"/>
-              <w:rPr>
-                <w:rFonts w:ascii="Cambria" w:hAnsi="Cambria"/>
-                <w:sz w:val="40"/>
-              </w:rPr>
-            </w:pPr>
-            <w:r>
-              <w:rPr>
-                <w:rFonts w:ascii="Cambria" w:hAnsi="Cambria"/>
-                <w:sz w:val="40"/>
-              </w:rPr>
-              <w:t xml:space="preserve"> </w:t>
-            </w:r>
-          </w:p>
-        </w:tc>
-        <w:tc>
-          <w:tcPr>
-            <w:tcW w:w="698" w:type="dxa"/>
-            <w:tcBorders>
-              <w:top w:val="single" w:sz="4" w:space="0" w:color="auto"/>
-              <w:left w:val="single" w:sz="4" w:space="0" w:color="auto"/>
-              <w:bottom w:val="single" w:sz="4" w:space="0" w:color="auto"/>
-              <w:right w:val="single" w:sz="4" w:space="0" w:color="auto"/>
-            </w:tcBorders>
-            <w:shd w:val="clear" w:color="auto" w:fill="auto"/>
-          </w:tcPr>
-          <w:p>
-            <w:pPr>
-              <w:jc w:val="center"/>
-              <w:rPr>
-                <w:rFonts w:ascii="Cambria" w:hAnsi="Cambria"/>
-                <w:sz w:val="40"/>
-              </w:rPr>
-            </w:pPr>
-            <w:r>
-              <w:rPr>
-                <w:rFonts w:ascii="Cambria" w:hAnsi="Cambria"/>
-                <w:sz w:val="40"/>
-              </w:rPr>
-              <w:t xml:space="preserve"> </w:t>
-            </w:r>
-          </w:p>
-        </w:tc>
-        <w:tc>
-          <w:tcPr>
-            <w:tcW w:w="698" w:type="dxa"/>
-            <w:tcBorders>
-              <w:top w:val="single" w:sz="4" w:space="0" w:color="auto"/>
-              <w:left w:val="single" w:sz="4" w:space="0" w:color="auto"/>
-              <w:bottom w:val="single" w:sz="4" w:space="0" w:color="auto"/>
-              <w:right w:val="single" w:sz="24" w:space="0" w:color="auto"/>
-            </w:tcBorders>
-            <w:shd w:val="clear" w:color="auto" w:fill="auto"/>
-          </w:tcPr>
-          <w:p>
-            <w:pPr>
-              <w:jc w:val="center"/>
-              <w:rPr>
-                <w:rFonts w:ascii="Cambria" w:hAnsi="Cambria"/>
-                <w:sz w:val="40"/>
-              </w:rPr>
-            </w:pPr>
-            <w:r>
-              <w:rPr>
-                <w:rFonts w:ascii="Cambria" w:hAnsi="Cambria"/>
-                <w:sz w:val="40"/>
-              </w:rPr>
-              <w:t xml:space="preserve"> </w:t>
             </w:r>
           </w:p>
         </w:tc>
@@ -2238,15 +2126,15 @@
               <w:jc w:val="center"/>
               <w:rPr>
                 <w:rFonts w:ascii="Cambria" w:hAnsi="Cambria"/>
-                <w:sz w:val="40"/>
-              </w:rPr>
-            </w:pPr>
-            <w:r>
-              <w:rPr>
-                <w:rFonts w:ascii="Cambria" w:hAnsi="Cambria"/>
-                <w:sz w:val="40"/>
-              </w:rPr>
-              <w:t xml:space="preserve"> </w:t>
+                <w:sz w:val="30"/>
+              </w:rPr>
+            </w:pPr>
+            <w:r>
+              <w:rPr>
+                <w:rFonts w:ascii="Cambria" w:hAnsi="Cambria"/>
+                <w:sz w:val="30"/>
+              </w:rPr>
+              <w:t>J</w:t>
             </w:r>
           </w:p>
         </w:tc>
@@ -2257,97 +2145,77 @@
               <w:top w:val="single" w:sz="4" w:space="0" w:color="auto"/>
               <w:left w:val="single" w:sz="24" w:space="0" w:color="auto"/>
               <w:bottom w:val="single" w:sz="4" w:space="0" w:color="auto"/>
-              <w:right w:val="single" w:sz="4" w:space="0" w:color="auto"/>
-            </w:tcBorders>
-            <w:shd w:val="clear" w:color="auto" w:fill="auto"/>
-          </w:tcPr>
-          <w:p>
-            <w:pPr>
-              <w:jc w:val="center"/>
-              <w:rPr>
-                <w:rFonts w:ascii="Cambria" w:hAnsi="Cambria"/>
-                <w:sz w:val="40"/>
-              </w:rPr>
-            </w:pPr>
-            <w:r>
-              <w:rPr>
-                <w:rFonts w:ascii="Cambria" w:hAnsi="Cambria"/>
-                <w:sz w:val="40"/>
-              </w:rPr>
-              <w:t xml:space="preserve"> </w:t>
-            </w:r>
-          </w:p>
-        </w:tc>
-        <w:tc>
-          <w:tcPr>
-            <w:tcW w:w="698" w:type="dxa"/>
-            <w:tcBorders>
-              <w:top w:val="single" w:sz="4" w:space="0" w:color="auto"/>
-              <w:left w:val="single" w:sz="4" w:space="0" w:color="auto"/>
-              <w:bottom w:val="single" w:sz="4" w:space="0" w:color="auto"/>
-              <w:right w:val="single" w:sz="4" w:space="0" w:color="auto"/>
-            </w:tcBorders>
-            <w:shd w:val="clear" w:color="auto" w:fill="auto"/>
-          </w:tcPr>
-          <w:p>
-            <w:pPr>
-              <w:jc w:val="center"/>
-              <w:rPr>
-                <w:rFonts w:ascii="Cambria" w:hAnsi="Cambria"/>
-                <w:sz w:val="40"/>
-              </w:rPr>
-            </w:pPr>
-            <w:r>
-              <w:rPr>
-                <w:rFonts w:ascii="Cambria" w:hAnsi="Cambria"/>
-                <w:sz w:val="40"/>
-              </w:rPr>
-              <w:t xml:space="preserve"> </w:t>
-            </w:r>
-          </w:p>
-        </w:tc>
-        <w:tc>
-          <w:tcPr>
-            <w:tcW w:w="698" w:type="dxa"/>
-            <w:tcBorders>
-              <w:left w:val="single" w:sz="4" w:space="0" w:color="auto"/>
-              <w:bottom w:val="single" w:sz="4" w:space="0" w:color="auto"/>
-            </w:tcBorders>
-          </w:tcPr>
-          <w:p>
-            <w:pPr>
-              <w:jc w:val="center"/>
-              <w:rPr>
-                <w:rFonts w:ascii="Cambria" w:hAnsi="Cambria"/>
-                <w:sz w:val="40"/>
-              </w:rPr>
-            </w:pPr>
-          </w:p>
-        </w:tc>
-        <w:tc>
-          <w:tcPr>
-            <w:tcW w:w="698" w:type="dxa"/>
-          </w:tcPr>
-          <w:p>
-            <w:pPr>
-              <w:jc w:val="center"/>
-              <w:rPr>
-                <w:rFonts w:ascii="Cambria" w:hAnsi="Cambria"/>
-                <w:sz w:val="40"/>
-              </w:rPr>
-            </w:pPr>
-          </w:p>
-        </w:tc>
-        <w:tc>
-          <w:tcPr>
-            <w:tcW w:w="698" w:type="dxa"/>
-          </w:tcPr>
-          <w:p>
-            <w:pPr>
-              <w:jc w:val="center"/>
-              <w:rPr>
-                <w:rFonts w:ascii="Cambria" w:hAnsi="Cambria"/>
-                <w:sz w:val="40"/>
+            </w:tcBorders>
+          </w:tcPr>
+          <w:p>
+            <w:pPr>
+              <w:jc w:val="center"/>
+              <w:rPr>
+                <w:rFonts w:ascii="Cambria" w:hAnsi="Cambria"/>
+                <w:sz w:val="30"/>
+              </w:rPr>
+            </w:pPr>
+          </w:p>
+        </w:tc>
+        <w:tc>
+          <w:tcPr>
+            <w:tcW w:w="698" w:type="dxa"/>
+            <w:tcBorders>
+              <w:top w:val="single" w:sz="4" w:space="0" w:color="auto"/>
+              <w:bottom w:val="single" w:sz="4" w:space="0" w:color="auto"/>
+            </w:tcBorders>
+          </w:tcPr>
+          <w:p>
+            <w:pPr>
+              <w:jc w:val="center"/>
+              <w:rPr>
+                <w:rFonts w:ascii="Cambria" w:hAnsi="Cambria"/>
+                <w:sz w:val="30"/>
+              </w:rPr>
+            </w:pPr>
+          </w:p>
+        </w:tc>
+        <w:tc>
+          <w:tcPr>
+            <w:tcW w:w="698" w:type="dxa"/>
+            <w:tcBorders>
+              <w:bottom w:val="single" w:sz="4" w:space="0" w:color="auto"/>
+            </w:tcBorders>
+          </w:tcPr>
+          <w:p>
+            <w:pPr>
+              <w:jc w:val="center"/>
+              <w:rPr>
+                <w:rFonts w:ascii="Cambria" w:hAnsi="Cambria"/>
+                <w:sz w:val="30"/>
+              </w:rPr>
+            </w:pPr>
+          </w:p>
+        </w:tc>
+        <w:tc>
+          <w:tcPr>
+            <w:tcW w:w="698" w:type="dxa"/>
+          </w:tcPr>
+          <w:p>
+            <w:pPr>
+              <w:jc w:val="center"/>
+              <w:rPr>
+                <w:rFonts w:ascii="Cambria" w:hAnsi="Cambria"/>
+                <w:sz w:val="30"/>
+              </w:rPr>
+            </w:pPr>
+          </w:p>
+        </w:tc>
+        <w:tc>
+          <w:tcPr>
+            <w:tcW w:w="698" w:type="dxa"/>
+          </w:tcPr>
+          <w:p>
+            <w:pPr>
+              <w:jc w:val="center"/>
+              <w:rPr>
+                <w:rFonts w:ascii="Cambria" w:hAnsi="Cambria"/>
+                <w:sz w:val="30"/>
               </w:rPr>
             </w:pPr>
           </w:p>
@@ -2369,7 +2237,7 @@
               <w:jc w:val="center"/>
               <w:rPr>
                 <w:rFonts w:ascii="Cambria" w:hAnsi="Cambria"/>
-                <w:sz w:val="40"/>
+                <w:sz w:val="30"/>
               </w:rPr>
             </w:pPr>
           </w:p>
@@ -2383,61 +2251,15 @@
               <w:jc w:val="center"/>
               <w:rPr>
                 <w:rFonts w:ascii="Cambria" w:hAnsi="Cambria"/>
-                <w:sz w:val="40"/>
-              </w:rPr>
-            </w:pPr>
-          </w:p>
-        </w:tc>
-        <w:tc>
-          <w:tcPr>
-            <w:tcW w:w="698" w:type="dxa"/>
-          </w:tcPr>
-          <w:p>
-            <w:pPr>
-              <w:jc w:val="center"/>
-              <w:rPr>
-                <w:rFonts w:ascii="Cambria" w:hAnsi="Cambria"/>
-                <w:sz w:val="40"/>
-              </w:rPr>
-            </w:pPr>
-          </w:p>
-        </w:tc>
-        <w:tc>
-          <w:tcPr>
-            <w:tcW w:w="698" w:type="dxa"/>
-          </w:tcPr>
-          <w:p>
-            <w:pPr>
-              <w:jc w:val="center"/>
-              <w:rPr>
-                <w:rFonts w:ascii="Cambria" w:hAnsi="Cambria"/>
-                <w:sz w:val="40"/>
-              </w:rPr>
-            </w:pPr>
-          </w:p>
-        </w:tc>
-        <w:tc>
-          <w:tcPr>
-            <w:tcW w:w="698" w:type="dxa"/>
-            <w:tcBorders>
-              <w:top w:val="single" w:sz="4" w:space="0" w:color="auto"/>
-            </w:tcBorders>
-          </w:tcPr>
-          <w:p>
-            <w:pPr>
-              <w:jc w:val="center"/>
-              <w:rPr>
-                <w:rFonts w:ascii="Cambria" w:hAnsi="Cambria"/>
-                <w:sz w:val="40"/>
-              </w:rPr>
-            </w:pPr>
-          </w:p>
-        </w:tc>
-        <w:tc>
-          <w:tcPr>
-            <w:tcW w:w="698" w:type="dxa"/>
-            <w:tcBorders>
-              <w:top w:val="single" w:sz="4" w:space="0" w:color="auto"/>
+                <w:sz w:val="30"/>
+              </w:rPr>
+            </w:pPr>
+          </w:p>
+        </w:tc>
+        <w:tc>
+          <w:tcPr>
+            <w:tcW w:w="698" w:type="dxa"/>
+            <w:tcBorders>
               <w:right w:val="single" w:sz="4" w:space="0" w:color="auto"/>
             </w:tcBorders>
             <w:shd w:val="clear" w:color="auto" w:fill="auto"/>
@@ -2466,6 +2288,90 @@
               <w:top w:val="single" w:sz="4" w:space="0" w:color="auto"/>
               <w:left w:val="single" w:sz="4" w:space="0" w:color="auto"/>
               <w:bottom w:val="single" w:sz="4" w:space="0" w:color="auto"/>
+              <w:right w:val="single" w:sz="4" w:space="0" w:color="auto"/>
+            </w:tcBorders>
+            <w:shd w:val="clear" w:color="auto" w:fill="auto"/>
+          </w:tcPr>
+          <w:p>
+            <w:pPr>
+              <w:jc w:val="center"/>
+              <w:rPr>
+                <w:rFonts w:ascii="Cambria" w:hAnsi="Cambria"/>
+                <w:sz w:val="30"/>
+              </w:rPr>
+            </w:pPr>
+            <w:r>
+              <w:rPr>
+                <w:rFonts w:ascii="Cambria" w:hAnsi="Cambria"/>
+                <w:sz w:val="30"/>
+              </w:rPr>
+              <w:t xml:space="preserve"> </w:t>
+            </w:r>
+          </w:p>
+        </w:tc>
+        <w:tc>
+          <w:tcPr>
+            <w:tcW w:w="698" w:type="dxa"/>
+            <w:tcBorders>
+              <w:top w:val="single" w:sz="4" w:space="0" w:color="auto"/>
+              <w:left w:val="single" w:sz="4" w:space="0" w:color="auto"/>
+              <w:bottom w:val="single" w:sz="4" w:space="0" w:color="auto"/>
+              <w:right w:val="single" w:sz="4" w:space="0" w:color="auto"/>
+            </w:tcBorders>
+            <w:shd w:val="clear" w:color="auto" w:fill="auto"/>
+          </w:tcPr>
+          <w:p>
+            <w:pPr>
+              <w:jc w:val="center"/>
+              <w:rPr>
+                <w:rFonts w:ascii="Cambria" w:hAnsi="Cambria"/>
+                <w:sz w:val="30"/>
+              </w:rPr>
+            </w:pPr>
+            <w:r>
+              <w:rPr>
+                <w:rFonts w:ascii="Cambria" w:hAnsi="Cambria"/>
+                <w:sz w:val="30"/>
+              </w:rPr>
+              <w:t xml:space="preserve"> </w:t>
+            </w:r>
+          </w:p>
+        </w:tc>
+        <w:tc>
+          <w:tcPr>
+            <w:tcW w:w="698" w:type="dxa"/>
+            <w:tcBorders>
+              <w:top w:val="single" w:sz="4" w:space="0" w:color="auto"/>
+              <w:left w:val="single" w:sz="4" w:space="0" w:color="auto"/>
+              <w:bottom w:val="single" w:sz="4" w:space="0" w:color="auto"/>
+              <w:right w:val="single" w:sz="4" w:space="0" w:color="auto"/>
+            </w:tcBorders>
+            <w:shd w:val="clear" w:color="auto" w:fill="auto"/>
+          </w:tcPr>
+          <w:p>
+            <w:pPr>
+              <w:jc w:val="center"/>
+              <w:rPr>
+                <w:rFonts w:ascii="Cambria" w:hAnsi="Cambria"/>
+                <w:sz w:val="30"/>
+              </w:rPr>
+            </w:pPr>
+            <w:r>
+              <w:rPr>
+                <w:rFonts w:ascii="Cambria" w:hAnsi="Cambria"/>
+                <w:sz w:val="30"/>
+              </w:rPr>
+              <w:t xml:space="preserve"> </w:t>
+            </w:r>
+          </w:p>
+        </w:tc>
+        <w:tc>
+          <w:tcPr>
+            <w:tcW w:w="698" w:type="dxa"/>
+            <w:tcBorders>
+              <w:top w:val="single" w:sz="4" w:space="0" w:color="auto"/>
+              <w:left w:val="single" w:sz="4" w:space="0" w:color="auto"/>
+              <w:bottom w:val="single" w:sz="4" w:space="0" w:color="auto"/>
               <w:right w:val="single" w:sz="24" w:space="0" w:color="auto"/>
             </w:tcBorders>
             <w:shd w:val="clear" w:color="auto" w:fill="auto"/>
@@ -2475,13 +2381,13 @@
               <w:jc w:val="center"/>
               <w:rPr>
                 <w:rFonts w:ascii="Cambria" w:hAnsi="Cambria"/>
-                <w:sz w:val="40"/>
-              </w:rPr>
-            </w:pPr>
-            <w:r>
-              <w:rPr>
-                <w:rFonts w:ascii="Cambria" w:hAnsi="Cambria"/>
-                <w:sz w:val="40"/>
+                <w:sz w:val="30"/>
+              </w:rPr>
+            </w:pPr>
+            <w:r>
+              <w:rPr>
+                <w:rFonts w:ascii="Cambria" w:hAnsi="Cambria"/>
+                <w:sz w:val="30"/>
               </w:rPr>
               <w:t xml:space="preserve"> </w:t>
             </w:r>
@@ -2503,13 +2409,13 @@
               <w:jc w:val="center"/>
               <w:rPr>
                 <w:rFonts w:ascii="Cambria" w:hAnsi="Cambria"/>
-                <w:sz w:val="40"/>
-              </w:rPr>
-            </w:pPr>
-            <w:r>
-              <w:rPr>
-                <w:rFonts w:ascii="Cambria" w:hAnsi="Cambria"/>
-                <w:sz w:val="40"/>
+                <w:sz w:val="30"/>
+              </w:rPr>
+            </w:pPr>
+            <w:r>
+              <w:rPr>
+                <w:rFonts w:ascii="Cambria" w:hAnsi="Cambria"/>
+                <w:sz w:val="30"/>
               </w:rPr>
               <w:t xml:space="preserve"> </w:t>
             </w:r>
@@ -2531,13 +2437,13 @@
               <w:jc w:val="center"/>
               <w:rPr>
                 <w:rFonts w:ascii="Cambria" w:hAnsi="Cambria"/>
-                <w:sz w:val="40"/>
-              </w:rPr>
-            </w:pPr>
-            <w:r>
-              <w:rPr>
-                <w:rFonts w:ascii="Cambria" w:hAnsi="Cambria"/>
-                <w:sz w:val="40"/>
+                <w:sz w:val="30"/>
+              </w:rPr>
+            </w:pPr>
+            <w:r>
+              <w:rPr>
+                <w:rFonts w:ascii="Cambria" w:hAnsi="Cambria"/>
+                <w:sz w:val="30"/>
               </w:rPr>
               <w:t xml:space="preserve"> </w:t>
             </w:r>
@@ -2559,13 +2465,13 @@
               <w:jc w:val="center"/>
               <w:rPr>
                 <w:rFonts w:ascii="Cambria" w:hAnsi="Cambria"/>
-                <w:sz w:val="40"/>
-              </w:rPr>
-            </w:pPr>
-            <w:r>
-              <w:rPr>
-                <w:rFonts w:ascii="Cambria" w:hAnsi="Cambria"/>
-                <w:sz w:val="40"/>
+                <w:sz w:val="30"/>
+              </w:rPr>
+            </w:pPr>
+            <w:r>
+              <w:rPr>
+                <w:rFonts w:ascii="Cambria" w:hAnsi="Cambria"/>
+                <w:sz w:val="30"/>
               </w:rPr>
               <w:t xml:space="preserve"> </w:t>
             </w:r>
@@ -2587,13 +2493,13 @@
               <w:jc w:val="center"/>
               <w:rPr>
                 <w:rFonts w:ascii="Cambria" w:hAnsi="Cambria"/>
-                <w:sz w:val="40"/>
-              </w:rPr>
-            </w:pPr>
-            <w:r>
-              <w:rPr>
-                <w:rFonts w:ascii="Cambria" w:hAnsi="Cambria"/>
-                <w:sz w:val="40"/>
+                <w:sz w:val="30"/>
+              </w:rPr>
+            </w:pPr>
+            <w:r>
+              <w:rPr>
+                <w:rFonts w:ascii="Cambria" w:hAnsi="Cambria"/>
+                <w:sz w:val="30"/>
               </w:rPr>
               <w:t xml:space="preserve"> </w:t>
             </w:r>
@@ -2611,21 +2517,21 @@
               <w:jc w:val="center"/>
               <w:rPr>
                 <w:rFonts w:ascii="Cambria" w:hAnsi="Cambria"/>
-                <w:sz w:val="40"/>
-              </w:rPr>
-            </w:pPr>
-          </w:p>
-        </w:tc>
-        <w:tc>
-          <w:tcPr>
-            <w:tcW w:w="698" w:type="dxa"/>
-          </w:tcPr>
-          <w:p>
-            <w:pPr>
-              <w:jc w:val="center"/>
-              <w:rPr>
-                <w:rFonts w:ascii="Cambria" w:hAnsi="Cambria"/>
-                <w:sz w:val="40"/>
+                <w:sz w:val="30"/>
+              </w:rPr>
+            </w:pPr>
+          </w:p>
+        </w:tc>
+        <w:tc>
+          <w:tcPr>
+            <w:tcW w:w="698" w:type="dxa"/>
+          </w:tcPr>
+          <w:p>
+            <w:pPr>
+              <w:jc w:val="center"/>
+              <w:rPr>
+                <w:rFonts w:ascii="Cambria" w:hAnsi="Cambria"/>
+                <w:sz w:val="30"/>
               </w:rPr>
             </w:pPr>
           </w:p>
@@ -2637,7 +2543,7 @@
         <w:jc w:val="center"/>
         <w:rPr>
           <w:rFonts w:ascii="Cambria" w:hAnsi="Cambria"/>
-          <w:sz w:val="40"/>
+          <w:sz w:val="30"/>
         </w:rPr>
       </w:pPr>
     </w:p>
@@ -2645,13 +2551,13 @@
       <w:pPr>
         <w:rPr>
           <w:rFonts w:ascii="Cambria" w:hAnsi="Cambria"/>
-          <w:sz w:val="40"/>
+          <w:sz w:val="30"/>
         </w:rPr>
       </w:pPr>
       <w:r>
         <w:rPr>
           <w:rFonts w:ascii="Cambria" w:hAnsi="Cambria"/>
-          <w:sz w:val="40"/>
+          <w:sz w:val="30"/>
         </w:rPr>
         <w:br w:type="page"/>
       </w:r>
@@ -2661,7 +2567,7 @@
         <w:jc w:val="center"/>
         <w:rPr>
           <w:rFonts w:ascii="Cambria" w:hAnsi="Cambria"/>
-          <w:sz w:val="40"/>
+          <w:sz w:val="30"/>
         </w:rPr>
       </w:pPr>
     </w:p>
@@ -2670,7 +2576,7 @@
         <w:jc w:val="center"/>
         <w:rPr>
           <w:rFonts w:ascii="Cambria" w:hAnsi="Cambria"/>
-          <w:sz w:val="40"/>
+          <w:sz w:val="30"/>
         </w:rPr>
       </w:pPr>
     </w:p>
@@ -2705,7 +2611,7 @@
           <w:sz w:val="70"/>
         </w:rPr>
         <w:drawing>
-          <wp:inline distT="0" distB="0" distL="0" distR="0" wp14:anchorId="6791C719" wp14:editId="5E8FFE12">
+          <wp:inline distT="0" distB="0" distL="0" distR="0" wp14:anchorId="685B94BD" wp14:editId="1C66093A">
             <wp:extent cx="5760720" cy="4829175"/>
             <wp:effectExtent l="0" t="0" r="0" b="9525"/>
             <wp:docPr id="3" name="Obrázek 3"/>
@@ -2800,7 +2706,7 @@
           <w:sz w:val="70"/>
         </w:rPr>
         <w:drawing>
-          <wp:inline distT="0" distB="0" distL="0" distR="0" wp14:anchorId="5512D945" wp14:editId="4F261903">
+          <wp:inline distT="0" distB="0" distL="0" distR="0" wp14:anchorId="117CC57F" wp14:editId="7AB1614A">
             <wp:extent cx="5760720" cy="4829175"/>
             <wp:effectExtent l="0" t="0" r="0" b="9525"/>
             <wp:docPr id="4" name="Obrázek 4"/>
@@ -2895,7 +2801,7 @@
           <w:sz w:val="70"/>
         </w:rPr>
         <w:drawing>
-          <wp:inline distT="0" distB="0" distL="0" distR="0" wp14:anchorId="039A65FB" wp14:editId="5546F226">
+          <wp:inline distT="0" distB="0" distL="0" distR="0" wp14:anchorId="01EE5104" wp14:editId="2EA6C71E">
             <wp:extent cx="5760720" cy="4829175"/>
             <wp:effectExtent l="0" t="0" r="0" b="9525"/>
             <wp:docPr id="5" name="Obrázek 5"/>
@@ -2990,7 +2896,7 @@
           <w:sz w:val="70"/>
         </w:rPr>
         <w:drawing>
-          <wp:inline distT="0" distB="0" distL="0" distR="0" wp14:anchorId="1DC47CD7" wp14:editId="15F60033">
+          <wp:inline distT="0" distB="0" distL="0" distR="0" wp14:anchorId="4F319A60" wp14:editId="3CFC2280">
             <wp:extent cx="5760720" cy="4829175"/>
             <wp:effectExtent l="0" t="0" r="0" b="9525"/>
             <wp:docPr id="6" name="Obrázek 6"/>
@@ -3085,7 +2991,7 @@
           <w:sz w:val="70"/>
         </w:rPr>
         <w:drawing>
-          <wp:inline distT="0" distB="0" distL="0" distR="0" wp14:anchorId="197271EE" wp14:editId="5689834A">
+          <wp:inline distT="0" distB="0" distL="0" distR="0" wp14:anchorId="2FC4693C" wp14:editId="1D05E962">
             <wp:extent cx="5760720" cy="4829175"/>
             <wp:effectExtent l="0" t="0" r="0" b="9525"/>
             <wp:docPr id="7" name="Obrázek 7"/>
@@ -3180,7 +3086,7 @@
           <w:sz w:val="70"/>
         </w:rPr>
         <w:drawing>
-          <wp:inline distT="0" distB="0" distL="0" distR="0" wp14:anchorId="747E80D3" wp14:editId="342121C7">
+          <wp:inline distT="0" distB="0" distL="0" distR="0" wp14:anchorId="06D70C21" wp14:editId="02F8F1F5">
             <wp:extent cx="5760720" cy="4829175"/>
             <wp:effectExtent l="0" t="0" r="0" b="9525"/>
             <wp:docPr id="8" name="Obrázek 8"/>
@@ -3257,7 +3163,7 @@
           <w:rFonts w:ascii="Cambria" w:hAnsi="Cambria"/>
           <w:sz w:val="70"/>
         </w:rPr>
-        <w:t>7. slovo v křížovce:</w:t>
+        <w:t>8. slovo v křížovce:</w:t>
       </w:r>
     </w:p>
     <w:p>
@@ -3275,7 +3181,7 @@
           <w:sz w:val="70"/>
         </w:rPr>
         <w:drawing>
-          <wp:inline distT="0" distB="0" distL="0" distR="0" wp14:anchorId="7619A455" wp14:editId="50C2574D">
+          <wp:inline distT="0" distB="0" distL="0" distR="0" wp14:anchorId="2366FEAD" wp14:editId="4144EEF1">
             <wp:extent cx="5760720" cy="4829175"/>
             <wp:effectExtent l="0" t="0" r="0" b="9525"/>
             <wp:docPr id="9" name="Obrázek 9"/>
@@ -3338,39 +3244,14 @@
           <w:sz w:val="70"/>
         </w:rPr>
       </w:pPr>
-    </w:p>
-    <w:p>
-      <w:pPr>
-        <w:jc w:val="center"/>
-        <w:rPr>
-          <w:rFonts w:ascii="Cambria" w:hAnsi="Cambria"/>
-          <w:sz w:val="70"/>
-        </w:rPr>
-      </w:pPr>
       <w:r>
         <w:rPr>
           <w:rFonts w:ascii="Cambria" w:hAnsi="Cambria"/>
-          <w:sz w:val="70"/>
-        </w:rPr>
-        <w:t>8. slovo v křížovce:</w:t>
-      </w:r>
-    </w:p>
-    <w:p>
-      <w:pPr>
-        <w:jc w:val="center"/>
-        <w:rPr>
-          <w:rFonts w:ascii="Cambria" w:hAnsi="Cambria"/>
-          <w:sz w:val="70"/>
-        </w:rPr>
-      </w:pPr>
-      <w:r>
-        <w:rPr>
-          <w:rFonts w:ascii="Cambria" w:hAnsi="Cambria"/>
           <w:noProof/>
           <w:sz w:val="70"/>
         </w:rPr>
         <w:drawing>
-          <wp:inline distT="0" distB="0" distL="0" distR="0" wp14:anchorId="4A9BF9B7" wp14:editId="5CC7CC07">
+          <wp:inline distT="0" distB="0" distL="0" distR="0" wp14:anchorId="0C8F77F5" wp14:editId="76F9B4C3">
             <wp:extent cx="5760720" cy="4829175"/>
             <wp:effectExtent l="0" t="0" r="0" b="9525"/>
             <wp:docPr id="10" name="Obrázek 10"/>
@@ -3384,76 +3265,6 @@
                   </pic:nvPicPr>
                   <pic:blipFill>
                     <a:blip r:embed="rId13">
-                      <a:extLst>
-                        <a:ext uri="{28A0092B-C50C-407E-A947-70E740481C1C}">
-                          <a14:useLocalDpi xmlns:a14="http://schemas.microsoft.com/office/drawing/2010/main" val="0"/>
-                        </a:ext>
-                      </a:extLst>
-                    </a:blip>
-                    <a:stretch>
-                      <a:fillRect/>
-                    </a:stretch>
-                  </pic:blipFill>
-                  <pic:spPr>
-                    <a:xfrm>
-                      <a:off x="0" y="0"/>
-                      <a:ext cx="5760720" cy="4829175"/>
-                    </a:xfrm>
-                    <a:prstGeom prst="rect">
-                      <a:avLst/>
-                    </a:prstGeom>
-                  </pic:spPr>
-                </pic:pic>
-              </a:graphicData>
-            </a:graphic>
-          </wp:inline>
-        </w:drawing>
-      </w:r>
-    </w:p>
-    <w:p>
-      <w:pPr>
-        <w:rPr>
-          <w:rFonts w:ascii="Cambria" w:hAnsi="Cambria"/>
-          <w:sz w:val="70"/>
-        </w:rPr>
-      </w:pPr>
-      <w:r>
-        <w:rPr>
-          <w:rFonts w:ascii="Cambria" w:hAnsi="Cambria"/>
-          <w:sz w:val="70"/>
-        </w:rPr>
-        <w:br w:type="page"/>
-      </w:r>
-    </w:p>
-    <w:p>
-      <w:pPr>
-        <w:jc w:val="center"/>
-        <w:rPr>
-          <w:rFonts w:ascii="Cambria" w:hAnsi="Cambria"/>
-          <w:sz w:val="70"/>
-        </w:rPr>
-      </w:pPr>
-      <w:r>
-        <w:rPr>
-          <w:rFonts w:ascii="Cambria" w:hAnsi="Cambria"/>
-          <w:noProof/>
-          <w:sz w:val="70"/>
-        </w:rPr>
-        <w:drawing>
-          <wp:inline distT="0" distB="0" distL="0" distR="0" wp14:anchorId="77EB0D9E" wp14:editId="0F7667E1">
-            <wp:extent cx="5760720" cy="4829175"/>
-            <wp:effectExtent l="0" t="0" r="0" b="9525"/>
-            <wp:docPr id="11" name="Obrázek 11"/>
-            <wp:cNvGraphicFramePr/>
-            <a:graphic xmlns:a="http://schemas.openxmlformats.org/drawingml/2006/main">
-              <a:graphicData uri="http://schemas.openxmlformats.org/drawingml/2006/picture">
-                <pic:pic xmlns:pic="http://schemas.openxmlformats.org/drawingml/2006/picture">
-                  <pic:nvPicPr>
-                    <pic:cNvPr id="11" name=""/>
-                    <pic:cNvPicPr/>
-                  </pic:nvPicPr>
-                  <pic:blipFill>
-                    <a:blip r:embed="rId14">
                       <a:extLst>
                         <a:ext uri="{28A0092B-C50C-407E-A947-70E740481C1C}">
                           <a14:useLocalDpi xmlns:a14="http://schemas.microsoft.com/office/drawing/2010/main" val="0"/>

--- a/Ve stáji.docx
+++ b/Ve stáji.docx
@@ -8,7 +8,7 @@
           <w:noProof/>
         </w:rPr>
         <w:drawing>
-          <wp:inline distT="0" distB="0" distL="0" distR="0" wp14:anchorId="20CCDA9F" wp14:editId="6DEBC633">
+          <wp:inline distT="0" distB="0" distL="0" distR="0" wp14:anchorId="3DEF941E" wp14:editId="2B121E63">
             <wp:extent cx="5760720" cy="4829175"/>
             <wp:effectExtent l="0" t="0" r="0" b="9525"/>
             <wp:docPr id="1" name="Obrázek 1"/>
@@ -69,7 +69,7 @@
         </w:rPr>
         <w:lastRenderedPageBreak/>
         <w:drawing>
-          <wp:inline distT="0" distB="0" distL="0" distR="0" wp14:anchorId="3565A61F" wp14:editId="17A2B414">
+          <wp:inline distT="0" distB="0" distL="0" distR="0" wp14:anchorId="2E11E6F7" wp14:editId="7FD65BAE">
             <wp:extent cx="5760720" cy="4829175"/>
             <wp:effectExtent l="0" t="0" r="0" b="9525"/>
             <wp:docPr id="2" name="Obrázek 2"/>
@@ -191,77 +191,146 @@
         <w:tc>
           <w:tcPr>
             <w:tcW w:w="697" w:type="dxa"/>
-          </w:tcPr>
-          <w:p>
-            <w:pPr>
-              <w:jc w:val="center"/>
-              <w:rPr>
-                <w:rFonts w:ascii="Cambria" w:hAnsi="Cambria"/>
-                <w:sz w:val="30"/>
-              </w:rPr>
-            </w:pPr>
-          </w:p>
-        </w:tc>
-        <w:tc>
-          <w:tcPr>
-            <w:tcW w:w="698" w:type="dxa"/>
-          </w:tcPr>
-          <w:p>
-            <w:pPr>
-              <w:jc w:val="center"/>
-              <w:rPr>
-                <w:rFonts w:ascii="Cambria" w:hAnsi="Cambria"/>
-                <w:sz w:val="30"/>
-              </w:rPr>
-            </w:pPr>
-          </w:p>
-        </w:tc>
-        <w:tc>
-          <w:tcPr>
-            <w:tcW w:w="698" w:type="dxa"/>
-          </w:tcPr>
-          <w:p>
-            <w:pPr>
-              <w:jc w:val="center"/>
-              <w:rPr>
-                <w:rFonts w:ascii="Cambria" w:hAnsi="Cambria"/>
-                <w:sz w:val="30"/>
-              </w:rPr>
-            </w:pPr>
-          </w:p>
-        </w:tc>
-        <w:tc>
-          <w:tcPr>
-            <w:tcW w:w="698" w:type="dxa"/>
-          </w:tcPr>
-          <w:p>
-            <w:pPr>
-              <w:jc w:val="center"/>
-              <w:rPr>
-                <w:rFonts w:ascii="Cambria" w:hAnsi="Cambria"/>
-                <w:sz w:val="30"/>
-              </w:rPr>
-            </w:pPr>
-          </w:p>
-        </w:tc>
-        <w:tc>
-          <w:tcPr>
-            <w:tcW w:w="698" w:type="dxa"/>
-          </w:tcPr>
-          <w:p>
-            <w:pPr>
-              <w:jc w:val="center"/>
-              <w:rPr>
-                <w:rFonts w:ascii="Cambria" w:hAnsi="Cambria"/>
-                <w:sz w:val="30"/>
-              </w:rPr>
-            </w:pPr>
-          </w:p>
-        </w:tc>
-        <w:tc>
-          <w:tcPr>
-            <w:tcW w:w="698" w:type="dxa"/>
-            <w:tcBorders>
+            <w:tcBorders>
+              <w:right w:val="single" w:sz="4" w:space="0" w:color="auto"/>
+            </w:tcBorders>
+            <w:shd w:val="clear" w:color="auto" w:fill="auto"/>
+          </w:tcPr>
+          <w:p>
+            <w:pPr>
+              <w:jc w:val="center"/>
+              <w:rPr>
+                <w:rFonts w:ascii="Cambria" w:hAnsi="Cambria"/>
+                <w:sz w:val="30"/>
+              </w:rPr>
+            </w:pPr>
+            <w:r>
+              <w:rPr>
+                <w:rFonts w:ascii="Cambria" w:hAnsi="Cambria"/>
+                <w:sz w:val="30"/>
+              </w:rPr>
+              <w:t>1.</w:t>
+            </w:r>
+          </w:p>
+        </w:tc>
+        <w:tc>
+          <w:tcPr>
+            <w:tcW w:w="698" w:type="dxa"/>
+            <w:tcBorders>
+              <w:top w:val="single" w:sz="4" w:space="0" w:color="auto"/>
+              <w:left w:val="single" w:sz="4" w:space="0" w:color="auto"/>
+              <w:bottom w:val="single" w:sz="4" w:space="0" w:color="auto"/>
+              <w:right w:val="single" w:sz="4" w:space="0" w:color="auto"/>
+            </w:tcBorders>
+            <w:shd w:val="clear" w:color="auto" w:fill="auto"/>
+          </w:tcPr>
+          <w:p>
+            <w:pPr>
+              <w:jc w:val="center"/>
+              <w:rPr>
+                <w:rFonts w:ascii="Cambria" w:hAnsi="Cambria"/>
+                <w:sz w:val="30"/>
+              </w:rPr>
+            </w:pPr>
+            <w:r>
+              <w:rPr>
+                <w:rFonts w:ascii="Cambria" w:hAnsi="Cambria"/>
+                <w:sz w:val="30"/>
+              </w:rPr>
+              <w:t xml:space="preserve"> </w:t>
+            </w:r>
+          </w:p>
+        </w:tc>
+        <w:tc>
+          <w:tcPr>
+            <w:tcW w:w="698" w:type="dxa"/>
+            <w:tcBorders>
+              <w:top w:val="single" w:sz="4" w:space="0" w:color="auto"/>
+              <w:left w:val="single" w:sz="4" w:space="0" w:color="auto"/>
+              <w:bottom w:val="single" w:sz="4" w:space="0" w:color="auto"/>
+              <w:right w:val="single" w:sz="4" w:space="0" w:color="auto"/>
+            </w:tcBorders>
+            <w:shd w:val="clear" w:color="auto" w:fill="auto"/>
+          </w:tcPr>
+          <w:p>
+            <w:pPr>
+              <w:jc w:val="center"/>
+              <w:rPr>
+                <w:rFonts w:ascii="Cambria" w:hAnsi="Cambria"/>
+                <w:sz w:val="30"/>
+              </w:rPr>
+            </w:pPr>
+            <w:r>
+              <w:rPr>
+                <w:rFonts w:ascii="Cambria" w:hAnsi="Cambria"/>
+                <w:sz w:val="30"/>
+              </w:rPr>
+              <w:t xml:space="preserve"> </w:t>
+            </w:r>
+          </w:p>
+        </w:tc>
+        <w:tc>
+          <w:tcPr>
+            <w:tcW w:w="698" w:type="dxa"/>
+            <w:tcBorders>
+              <w:top w:val="single" w:sz="4" w:space="0" w:color="auto"/>
+              <w:left w:val="single" w:sz="4" w:space="0" w:color="auto"/>
+              <w:bottom w:val="single" w:sz="4" w:space="0" w:color="auto"/>
+              <w:right w:val="single" w:sz="4" w:space="0" w:color="auto"/>
+            </w:tcBorders>
+            <w:shd w:val="clear" w:color="auto" w:fill="auto"/>
+          </w:tcPr>
+          <w:p>
+            <w:pPr>
+              <w:jc w:val="center"/>
+              <w:rPr>
+                <w:rFonts w:ascii="Cambria" w:hAnsi="Cambria"/>
+                <w:sz w:val="30"/>
+              </w:rPr>
+            </w:pPr>
+            <w:r>
+              <w:rPr>
+                <w:rFonts w:ascii="Cambria" w:hAnsi="Cambria"/>
+                <w:sz w:val="30"/>
+              </w:rPr>
+              <w:t xml:space="preserve"> </w:t>
+            </w:r>
+          </w:p>
+        </w:tc>
+        <w:tc>
+          <w:tcPr>
+            <w:tcW w:w="698" w:type="dxa"/>
+            <w:tcBorders>
+              <w:top w:val="single" w:sz="4" w:space="0" w:color="auto"/>
+              <w:left w:val="single" w:sz="4" w:space="0" w:color="auto"/>
+              <w:bottom w:val="single" w:sz="4" w:space="0" w:color="auto"/>
+              <w:right w:val="single" w:sz="4" w:space="0" w:color="auto"/>
+            </w:tcBorders>
+            <w:shd w:val="clear" w:color="auto" w:fill="auto"/>
+          </w:tcPr>
+          <w:p>
+            <w:pPr>
+              <w:jc w:val="center"/>
+              <w:rPr>
+                <w:rFonts w:ascii="Cambria" w:hAnsi="Cambria"/>
+                <w:sz w:val="30"/>
+              </w:rPr>
+            </w:pPr>
+            <w:r>
+              <w:rPr>
+                <w:rFonts w:ascii="Cambria" w:hAnsi="Cambria"/>
+                <w:sz w:val="30"/>
+              </w:rPr>
+              <w:t xml:space="preserve"> </w:t>
+            </w:r>
+          </w:p>
+        </w:tc>
+        <w:tc>
+          <w:tcPr>
+            <w:tcW w:w="698" w:type="dxa"/>
+            <w:tcBorders>
+              <w:top w:val="single" w:sz="4" w:space="0" w:color="auto"/>
+              <w:left w:val="single" w:sz="4" w:space="0" w:color="auto"/>
               <w:bottom w:val="single" w:sz="4" w:space="0" w:color="auto"/>
               <w:right w:val="single" w:sz="24" w:space="0" w:color="auto"/>
             </w:tcBorders>
@@ -280,7 +349,7 @@
                 <w:rFonts w:ascii="Cambria" w:hAnsi="Cambria"/>
                 <w:sz w:val="30"/>
               </w:rPr>
-              <w:t>1.</w:t>
+              <w:t xml:space="preserve"> </w:t>
             </w:r>
           </w:p>
         </w:tc>
@@ -316,140 +385,73 @@
           <w:tcPr>
             <w:tcW w:w="698" w:type="dxa"/>
             <w:tcBorders>
-              <w:top w:val="single" w:sz="4" w:space="0" w:color="auto"/>
               <w:left w:val="single" w:sz="24" w:space="0" w:color="auto"/>
-              <w:bottom w:val="single" w:sz="4" w:space="0" w:color="auto"/>
-              <w:right w:val="single" w:sz="4" w:space="0" w:color="auto"/>
-            </w:tcBorders>
-            <w:shd w:val="clear" w:color="auto" w:fill="auto"/>
-          </w:tcPr>
-          <w:p>
-            <w:pPr>
-              <w:jc w:val="center"/>
-              <w:rPr>
-                <w:rFonts w:ascii="Cambria" w:hAnsi="Cambria"/>
-                <w:sz w:val="30"/>
-              </w:rPr>
-            </w:pPr>
-            <w:r>
-              <w:rPr>
-                <w:rFonts w:ascii="Cambria" w:hAnsi="Cambria"/>
-                <w:sz w:val="30"/>
-              </w:rPr>
-              <w:t xml:space="preserve"> </w:t>
-            </w:r>
-          </w:p>
-        </w:tc>
-        <w:tc>
-          <w:tcPr>
-            <w:tcW w:w="698" w:type="dxa"/>
-            <w:tcBorders>
-              <w:top w:val="single" w:sz="4" w:space="0" w:color="auto"/>
-              <w:left w:val="single" w:sz="4" w:space="0" w:color="auto"/>
-              <w:bottom w:val="single" w:sz="4" w:space="0" w:color="auto"/>
-              <w:right w:val="single" w:sz="4" w:space="0" w:color="auto"/>
-            </w:tcBorders>
-            <w:shd w:val="clear" w:color="auto" w:fill="auto"/>
-          </w:tcPr>
-          <w:p>
-            <w:pPr>
-              <w:jc w:val="center"/>
-              <w:rPr>
-                <w:rFonts w:ascii="Cambria" w:hAnsi="Cambria"/>
-                <w:sz w:val="30"/>
-              </w:rPr>
-            </w:pPr>
-            <w:r>
-              <w:rPr>
-                <w:rFonts w:ascii="Cambria" w:hAnsi="Cambria"/>
-                <w:sz w:val="30"/>
-              </w:rPr>
-              <w:t xml:space="preserve"> </w:t>
-            </w:r>
-          </w:p>
-        </w:tc>
-        <w:tc>
-          <w:tcPr>
-            <w:tcW w:w="698" w:type="dxa"/>
-            <w:tcBorders>
-              <w:top w:val="single" w:sz="4" w:space="0" w:color="auto"/>
-              <w:left w:val="single" w:sz="4" w:space="0" w:color="auto"/>
-              <w:bottom w:val="single" w:sz="4" w:space="0" w:color="auto"/>
-              <w:right w:val="single" w:sz="4" w:space="0" w:color="auto"/>
-            </w:tcBorders>
-            <w:shd w:val="clear" w:color="auto" w:fill="auto"/>
-          </w:tcPr>
-          <w:p>
-            <w:pPr>
-              <w:jc w:val="center"/>
-              <w:rPr>
-                <w:rFonts w:ascii="Cambria" w:hAnsi="Cambria"/>
-                <w:sz w:val="30"/>
-              </w:rPr>
-            </w:pPr>
-            <w:r>
-              <w:rPr>
-                <w:rFonts w:ascii="Cambria" w:hAnsi="Cambria"/>
-                <w:sz w:val="30"/>
-              </w:rPr>
-              <w:t xml:space="preserve"> </w:t>
-            </w:r>
-          </w:p>
-        </w:tc>
-        <w:tc>
-          <w:tcPr>
-            <w:tcW w:w="698" w:type="dxa"/>
-            <w:tcBorders>
-              <w:top w:val="single" w:sz="4" w:space="0" w:color="auto"/>
-              <w:left w:val="single" w:sz="4" w:space="0" w:color="auto"/>
-              <w:bottom w:val="single" w:sz="4" w:space="0" w:color="auto"/>
-              <w:right w:val="single" w:sz="4" w:space="0" w:color="auto"/>
-            </w:tcBorders>
-            <w:shd w:val="clear" w:color="auto" w:fill="auto"/>
-          </w:tcPr>
-          <w:p>
-            <w:pPr>
-              <w:jc w:val="center"/>
-              <w:rPr>
-                <w:rFonts w:ascii="Cambria" w:hAnsi="Cambria"/>
-                <w:sz w:val="30"/>
-              </w:rPr>
-            </w:pPr>
-            <w:r>
-              <w:rPr>
-                <w:rFonts w:ascii="Cambria" w:hAnsi="Cambria"/>
-                <w:sz w:val="30"/>
-              </w:rPr>
-              <w:t xml:space="preserve"> </w:t>
-            </w:r>
-          </w:p>
-        </w:tc>
-        <w:tc>
-          <w:tcPr>
-            <w:tcW w:w="698" w:type="dxa"/>
-            <w:tcBorders>
-              <w:top w:val="single" w:sz="4" w:space="0" w:color="auto"/>
-              <w:left w:val="single" w:sz="4" w:space="0" w:color="auto"/>
-              <w:bottom w:val="single" w:sz="4" w:space="0" w:color="auto"/>
-              <w:right w:val="single" w:sz="4" w:space="0" w:color="auto"/>
-            </w:tcBorders>
-            <w:shd w:val="clear" w:color="auto" w:fill="auto"/>
-          </w:tcPr>
-          <w:p>
-            <w:pPr>
-              <w:jc w:val="center"/>
-              <w:rPr>
-                <w:rFonts w:ascii="Cambria" w:hAnsi="Cambria"/>
-                <w:sz w:val="30"/>
-              </w:rPr>
-            </w:pPr>
-            <w:r>
-              <w:rPr>
-                <w:rFonts w:ascii="Cambria" w:hAnsi="Cambria"/>
-                <w:sz w:val="30"/>
-              </w:rPr>
-              <w:t xml:space="preserve"> </w:t>
-            </w:r>
+            </w:tcBorders>
+          </w:tcPr>
+          <w:p>
+            <w:pPr>
+              <w:jc w:val="center"/>
+              <w:rPr>
+                <w:rFonts w:ascii="Cambria" w:hAnsi="Cambria"/>
+                <w:sz w:val="30"/>
+              </w:rPr>
+            </w:pPr>
+          </w:p>
+        </w:tc>
+        <w:tc>
+          <w:tcPr>
+            <w:tcW w:w="698" w:type="dxa"/>
+          </w:tcPr>
+          <w:p>
+            <w:pPr>
+              <w:jc w:val="center"/>
+              <w:rPr>
+                <w:rFonts w:ascii="Cambria" w:hAnsi="Cambria"/>
+                <w:sz w:val="30"/>
+              </w:rPr>
+            </w:pPr>
+          </w:p>
+        </w:tc>
+        <w:tc>
+          <w:tcPr>
+            <w:tcW w:w="698" w:type="dxa"/>
+          </w:tcPr>
+          <w:p>
+            <w:pPr>
+              <w:jc w:val="center"/>
+              <w:rPr>
+                <w:rFonts w:ascii="Cambria" w:hAnsi="Cambria"/>
+                <w:sz w:val="30"/>
+              </w:rPr>
+            </w:pPr>
+          </w:p>
+        </w:tc>
+        <w:tc>
+          <w:tcPr>
+            <w:tcW w:w="698" w:type="dxa"/>
+          </w:tcPr>
+          <w:p>
+            <w:pPr>
+              <w:jc w:val="center"/>
+              <w:rPr>
+                <w:rFonts w:ascii="Cambria" w:hAnsi="Cambria"/>
+                <w:sz w:val="30"/>
+              </w:rPr>
+            </w:pPr>
+          </w:p>
+        </w:tc>
+        <w:tc>
+          <w:tcPr>
+            <w:tcW w:w="698" w:type="dxa"/>
+          </w:tcPr>
+          <w:p>
+            <w:pPr>
+              <w:jc w:val="center"/>
+              <w:rPr>
+                <w:rFonts w:ascii="Cambria" w:hAnsi="Cambria"/>
+                <w:sz w:val="30"/>
+              </w:rPr>
+            </w:pPr>
           </w:p>
         </w:tc>
       </w:tr>
@@ -495,57 +497,25 @@
           <w:tcPr>
             <w:tcW w:w="698" w:type="dxa"/>
             <w:tcBorders>
-              <w:bottom w:val="single" w:sz="4" w:space="0" w:color="auto"/>
-            </w:tcBorders>
-          </w:tcPr>
-          <w:p>
-            <w:pPr>
-              <w:jc w:val="center"/>
-              <w:rPr>
-                <w:rFonts w:ascii="Cambria" w:hAnsi="Cambria"/>
-                <w:sz w:val="30"/>
-              </w:rPr>
-            </w:pPr>
-          </w:p>
-        </w:tc>
-        <w:tc>
-          <w:tcPr>
-            <w:tcW w:w="698" w:type="dxa"/>
-            <w:tcBorders>
-              <w:bottom w:val="single" w:sz="4" w:space="0" w:color="auto"/>
-            </w:tcBorders>
-          </w:tcPr>
-          <w:p>
-            <w:pPr>
-              <w:jc w:val="center"/>
-              <w:rPr>
-                <w:rFonts w:ascii="Cambria" w:hAnsi="Cambria"/>
-                <w:sz w:val="30"/>
-              </w:rPr>
-            </w:pPr>
-          </w:p>
-        </w:tc>
-        <w:tc>
-          <w:tcPr>
-            <w:tcW w:w="698" w:type="dxa"/>
-            <w:tcBorders>
-              <w:bottom w:val="single" w:sz="4" w:space="0" w:color="auto"/>
-            </w:tcBorders>
-          </w:tcPr>
-          <w:p>
-            <w:pPr>
-              <w:jc w:val="center"/>
-              <w:rPr>
-                <w:rFonts w:ascii="Cambria" w:hAnsi="Cambria"/>
-                <w:sz w:val="30"/>
-              </w:rPr>
-            </w:pPr>
-          </w:p>
-        </w:tc>
-        <w:tc>
-          <w:tcPr>
-            <w:tcW w:w="698" w:type="dxa"/>
-            <w:tcBorders>
+              <w:top w:val="single" w:sz="4" w:space="0" w:color="auto"/>
+              <w:bottom w:val="single" w:sz="4" w:space="0" w:color="auto"/>
+            </w:tcBorders>
+          </w:tcPr>
+          <w:p>
+            <w:pPr>
+              <w:jc w:val="center"/>
+              <w:rPr>
+                <w:rFonts w:ascii="Cambria" w:hAnsi="Cambria"/>
+                <w:sz w:val="30"/>
+              </w:rPr>
+            </w:pPr>
+          </w:p>
+        </w:tc>
+        <w:tc>
+          <w:tcPr>
+            <w:tcW w:w="698" w:type="dxa"/>
+            <w:tcBorders>
+              <w:top w:val="single" w:sz="4" w:space="0" w:color="auto"/>
               <w:bottom w:val="single" w:sz="4" w:space="0" w:color="auto"/>
               <w:right w:val="single" w:sz="4" w:space="0" w:color="auto"/>
             </w:tcBorders>
@@ -565,6 +535,62 @@
                 <w:sz w:val="30"/>
               </w:rPr>
               <w:t>2.</w:t>
+            </w:r>
+          </w:p>
+        </w:tc>
+        <w:tc>
+          <w:tcPr>
+            <w:tcW w:w="698" w:type="dxa"/>
+            <w:tcBorders>
+              <w:top w:val="single" w:sz="4" w:space="0" w:color="auto"/>
+              <w:left w:val="single" w:sz="4" w:space="0" w:color="auto"/>
+              <w:bottom w:val="single" w:sz="4" w:space="0" w:color="auto"/>
+              <w:right w:val="single" w:sz="4" w:space="0" w:color="auto"/>
+            </w:tcBorders>
+            <w:shd w:val="clear" w:color="auto" w:fill="auto"/>
+          </w:tcPr>
+          <w:p>
+            <w:pPr>
+              <w:jc w:val="center"/>
+              <w:rPr>
+                <w:rFonts w:ascii="Cambria" w:hAnsi="Cambria"/>
+                <w:sz w:val="30"/>
+              </w:rPr>
+            </w:pPr>
+            <w:r>
+              <w:rPr>
+                <w:rFonts w:ascii="Cambria" w:hAnsi="Cambria"/>
+                <w:sz w:val="30"/>
+              </w:rPr>
+              <w:t xml:space="preserve"> </w:t>
+            </w:r>
+          </w:p>
+        </w:tc>
+        <w:tc>
+          <w:tcPr>
+            <w:tcW w:w="698" w:type="dxa"/>
+            <w:tcBorders>
+              <w:top w:val="single" w:sz="4" w:space="0" w:color="auto"/>
+              <w:left w:val="single" w:sz="4" w:space="0" w:color="auto"/>
+              <w:bottom w:val="single" w:sz="4" w:space="0" w:color="auto"/>
+              <w:right w:val="single" w:sz="4" w:space="0" w:color="auto"/>
+            </w:tcBorders>
+            <w:shd w:val="clear" w:color="auto" w:fill="auto"/>
+          </w:tcPr>
+          <w:p>
+            <w:pPr>
+              <w:jc w:val="center"/>
+              <w:rPr>
+                <w:rFonts w:ascii="Cambria" w:hAnsi="Cambria"/>
+                <w:sz w:val="30"/>
+              </w:rPr>
+            </w:pPr>
+            <w:r>
+              <w:rPr>
+                <w:rFonts w:ascii="Cambria" w:hAnsi="Cambria"/>
+                <w:sz w:val="30"/>
+              </w:rPr>
+              <w:t xml:space="preserve"> </w:t>
             </w:r>
           </w:p>
         </w:tc>
@@ -628,90 +654,75 @@
           <w:tcPr>
             <w:tcW w:w="698" w:type="dxa"/>
             <w:tcBorders>
-              <w:top w:val="single" w:sz="4" w:space="0" w:color="auto"/>
               <w:left w:val="single" w:sz="24" w:space="0" w:color="auto"/>
               <w:bottom w:val="single" w:sz="4" w:space="0" w:color="auto"/>
-              <w:right w:val="single" w:sz="4" w:space="0" w:color="auto"/>
-            </w:tcBorders>
-            <w:shd w:val="clear" w:color="auto" w:fill="auto"/>
-          </w:tcPr>
-          <w:p>
-            <w:pPr>
-              <w:jc w:val="center"/>
-              <w:rPr>
-                <w:rFonts w:ascii="Cambria" w:hAnsi="Cambria"/>
-                <w:sz w:val="30"/>
-              </w:rPr>
-            </w:pPr>
-            <w:r>
-              <w:rPr>
-                <w:rFonts w:ascii="Cambria" w:hAnsi="Cambria"/>
-                <w:sz w:val="30"/>
-              </w:rPr>
-              <w:t xml:space="preserve"> </w:t>
-            </w:r>
-          </w:p>
-        </w:tc>
-        <w:tc>
-          <w:tcPr>
-            <w:tcW w:w="698" w:type="dxa"/>
-            <w:tcBorders>
-              <w:top w:val="single" w:sz="4" w:space="0" w:color="auto"/>
-              <w:left w:val="single" w:sz="4" w:space="0" w:color="auto"/>
-              <w:bottom w:val="single" w:sz="4" w:space="0" w:color="auto"/>
-            </w:tcBorders>
-          </w:tcPr>
-          <w:p>
-            <w:pPr>
-              <w:jc w:val="center"/>
-              <w:rPr>
-                <w:rFonts w:ascii="Cambria" w:hAnsi="Cambria"/>
-                <w:sz w:val="30"/>
-              </w:rPr>
-            </w:pPr>
-          </w:p>
-        </w:tc>
-        <w:tc>
-          <w:tcPr>
-            <w:tcW w:w="698" w:type="dxa"/>
-            <w:tcBorders>
-              <w:top w:val="single" w:sz="4" w:space="0" w:color="auto"/>
-              <w:bottom w:val="single" w:sz="4" w:space="0" w:color="auto"/>
-            </w:tcBorders>
-          </w:tcPr>
-          <w:p>
-            <w:pPr>
-              <w:jc w:val="center"/>
-              <w:rPr>
-                <w:rFonts w:ascii="Cambria" w:hAnsi="Cambria"/>
-                <w:sz w:val="30"/>
-              </w:rPr>
-            </w:pPr>
-          </w:p>
-        </w:tc>
-        <w:tc>
-          <w:tcPr>
-            <w:tcW w:w="698" w:type="dxa"/>
-            <w:tcBorders>
-              <w:top w:val="single" w:sz="4" w:space="0" w:color="auto"/>
-              <w:bottom w:val="single" w:sz="4" w:space="0" w:color="auto"/>
-            </w:tcBorders>
-          </w:tcPr>
-          <w:p>
-            <w:pPr>
-              <w:jc w:val="center"/>
-              <w:rPr>
-                <w:rFonts w:ascii="Cambria" w:hAnsi="Cambria"/>
-                <w:sz w:val="30"/>
-              </w:rPr>
-            </w:pPr>
-          </w:p>
-        </w:tc>
-        <w:tc>
-          <w:tcPr>
-            <w:tcW w:w="698" w:type="dxa"/>
-            <w:tcBorders>
-              <w:top w:val="single" w:sz="4" w:space="0" w:color="auto"/>
+            </w:tcBorders>
+          </w:tcPr>
+          <w:p>
+            <w:pPr>
+              <w:jc w:val="center"/>
+              <w:rPr>
+                <w:rFonts w:ascii="Cambria" w:hAnsi="Cambria"/>
+                <w:sz w:val="30"/>
+              </w:rPr>
+            </w:pPr>
+          </w:p>
+        </w:tc>
+        <w:tc>
+          <w:tcPr>
+            <w:tcW w:w="698" w:type="dxa"/>
+            <w:tcBorders>
+              <w:bottom w:val="single" w:sz="4" w:space="0" w:color="auto"/>
+            </w:tcBorders>
+          </w:tcPr>
+          <w:p>
+            <w:pPr>
+              <w:jc w:val="center"/>
+              <w:rPr>
+                <w:rFonts w:ascii="Cambria" w:hAnsi="Cambria"/>
+                <w:sz w:val="30"/>
+              </w:rPr>
+            </w:pPr>
+          </w:p>
+        </w:tc>
+        <w:tc>
+          <w:tcPr>
+            <w:tcW w:w="698" w:type="dxa"/>
+            <w:tcBorders>
+              <w:bottom w:val="single" w:sz="4" w:space="0" w:color="auto"/>
+            </w:tcBorders>
+          </w:tcPr>
+          <w:p>
+            <w:pPr>
+              <w:jc w:val="center"/>
+              <w:rPr>
+                <w:rFonts w:ascii="Cambria" w:hAnsi="Cambria"/>
+                <w:sz w:val="30"/>
+              </w:rPr>
+            </w:pPr>
+          </w:p>
+        </w:tc>
+        <w:tc>
+          <w:tcPr>
+            <w:tcW w:w="698" w:type="dxa"/>
+            <w:tcBorders>
+              <w:bottom w:val="single" w:sz="4" w:space="0" w:color="auto"/>
+            </w:tcBorders>
+          </w:tcPr>
+          <w:p>
+            <w:pPr>
+              <w:jc w:val="center"/>
+              <w:rPr>
+                <w:rFonts w:ascii="Cambria" w:hAnsi="Cambria"/>
+                <w:sz w:val="30"/>
+              </w:rPr>
+            </w:pPr>
+          </w:p>
+        </w:tc>
+        <w:tc>
+          <w:tcPr>
+            <w:tcW w:w="698" w:type="dxa"/>
+            <w:tcBorders>
               <w:bottom w:val="single" w:sz="4" w:space="0" w:color="auto"/>
             </w:tcBorders>
           </w:tcPr>
@@ -1121,6 +1132,7 @@
             <w:tcW w:w="697" w:type="dxa"/>
             <w:tcBorders>
               <w:top w:val="single" w:sz="4" w:space="0" w:color="auto"/>
+              <w:bottom w:val="single" w:sz="4" w:space="0" w:color="auto"/>
               <w:right w:val="single" w:sz="4" w:space="0" w:color="auto"/>
             </w:tcBorders>
             <w:shd w:val="clear" w:color="auto" w:fill="auto"/>
@@ -1408,72 +1420,109 @@
         <w:tc>
           <w:tcPr>
             <w:tcW w:w="697" w:type="dxa"/>
-          </w:tcPr>
-          <w:p>
-            <w:pPr>
-              <w:jc w:val="center"/>
-              <w:rPr>
-                <w:rFonts w:ascii="Cambria" w:hAnsi="Cambria"/>
-                <w:sz w:val="30"/>
-              </w:rPr>
-            </w:pPr>
+            <w:tcBorders>
+              <w:right w:val="single" w:sz="4" w:space="0" w:color="auto"/>
+            </w:tcBorders>
+            <w:shd w:val="clear" w:color="auto" w:fill="auto"/>
+          </w:tcPr>
+          <w:p>
+            <w:pPr>
+              <w:jc w:val="center"/>
+              <w:rPr>
+                <w:rFonts w:ascii="Cambria" w:hAnsi="Cambria"/>
+                <w:sz w:val="30"/>
+              </w:rPr>
+            </w:pPr>
+            <w:r>
+              <w:rPr>
+                <w:rFonts w:ascii="Cambria" w:hAnsi="Cambria"/>
+                <w:sz w:val="30"/>
+              </w:rPr>
+              <w:t>5.</w:t>
+            </w:r>
           </w:p>
         </w:tc>
         <w:tc>
           <w:tcPr>
             <w:tcW w:w="697" w:type="dxa"/>
-          </w:tcPr>
-          <w:p>
-            <w:pPr>
-              <w:jc w:val="center"/>
-              <w:rPr>
-                <w:rFonts w:ascii="Cambria" w:hAnsi="Cambria"/>
-                <w:sz w:val="30"/>
-              </w:rPr>
-            </w:pPr>
-          </w:p>
-        </w:tc>
-        <w:tc>
-          <w:tcPr>
-            <w:tcW w:w="698" w:type="dxa"/>
-            <w:tcBorders>
-              <w:top w:val="single" w:sz="4" w:space="0" w:color="auto"/>
-            </w:tcBorders>
-          </w:tcPr>
-          <w:p>
-            <w:pPr>
-              <w:jc w:val="center"/>
-              <w:rPr>
-                <w:rFonts w:ascii="Cambria" w:hAnsi="Cambria"/>
-                <w:sz w:val="30"/>
-              </w:rPr>
-            </w:pPr>
-          </w:p>
-        </w:tc>
-        <w:tc>
-          <w:tcPr>
-            <w:tcW w:w="698" w:type="dxa"/>
-            <w:tcBorders>
-              <w:top w:val="single" w:sz="4" w:space="0" w:color="auto"/>
-              <w:bottom w:val="single" w:sz="4" w:space="0" w:color="auto"/>
-              <w:right w:val="single" w:sz="4" w:space="0" w:color="auto"/>
-            </w:tcBorders>
-            <w:shd w:val="clear" w:color="auto" w:fill="auto"/>
-          </w:tcPr>
-          <w:p>
-            <w:pPr>
-              <w:jc w:val="center"/>
-              <w:rPr>
-                <w:rFonts w:ascii="Cambria" w:hAnsi="Cambria"/>
-                <w:sz w:val="30"/>
-              </w:rPr>
-            </w:pPr>
-            <w:r>
-              <w:rPr>
-                <w:rFonts w:ascii="Cambria" w:hAnsi="Cambria"/>
-                <w:sz w:val="30"/>
-              </w:rPr>
-              <w:t>5.</w:t>
+            <w:tcBorders>
+              <w:top w:val="single" w:sz="4" w:space="0" w:color="auto"/>
+              <w:left w:val="single" w:sz="4" w:space="0" w:color="auto"/>
+              <w:bottom w:val="single" w:sz="4" w:space="0" w:color="auto"/>
+              <w:right w:val="single" w:sz="4" w:space="0" w:color="auto"/>
+            </w:tcBorders>
+            <w:shd w:val="clear" w:color="auto" w:fill="auto"/>
+          </w:tcPr>
+          <w:p>
+            <w:pPr>
+              <w:jc w:val="center"/>
+              <w:rPr>
+                <w:rFonts w:ascii="Cambria" w:hAnsi="Cambria"/>
+                <w:sz w:val="30"/>
+              </w:rPr>
+            </w:pPr>
+            <w:r>
+              <w:rPr>
+                <w:rFonts w:ascii="Cambria" w:hAnsi="Cambria"/>
+                <w:sz w:val="30"/>
+              </w:rPr>
+              <w:t xml:space="preserve"> </w:t>
+            </w:r>
+          </w:p>
+        </w:tc>
+        <w:tc>
+          <w:tcPr>
+            <w:tcW w:w="698" w:type="dxa"/>
+            <w:tcBorders>
+              <w:top w:val="single" w:sz="4" w:space="0" w:color="auto"/>
+              <w:left w:val="single" w:sz="4" w:space="0" w:color="auto"/>
+              <w:bottom w:val="single" w:sz="4" w:space="0" w:color="auto"/>
+              <w:right w:val="single" w:sz="4" w:space="0" w:color="auto"/>
+            </w:tcBorders>
+            <w:shd w:val="clear" w:color="auto" w:fill="auto"/>
+          </w:tcPr>
+          <w:p>
+            <w:pPr>
+              <w:jc w:val="center"/>
+              <w:rPr>
+                <w:rFonts w:ascii="Cambria" w:hAnsi="Cambria"/>
+                <w:sz w:val="30"/>
+              </w:rPr>
+            </w:pPr>
+            <w:r>
+              <w:rPr>
+                <w:rFonts w:ascii="Cambria" w:hAnsi="Cambria"/>
+                <w:sz w:val="30"/>
+              </w:rPr>
+              <w:t xml:space="preserve"> </w:t>
+            </w:r>
+          </w:p>
+        </w:tc>
+        <w:tc>
+          <w:tcPr>
+            <w:tcW w:w="698" w:type="dxa"/>
+            <w:tcBorders>
+              <w:top w:val="single" w:sz="4" w:space="0" w:color="auto"/>
+              <w:left w:val="single" w:sz="4" w:space="0" w:color="auto"/>
+              <w:bottom w:val="single" w:sz="4" w:space="0" w:color="auto"/>
+              <w:right w:val="single" w:sz="4" w:space="0" w:color="auto"/>
+            </w:tcBorders>
+            <w:shd w:val="clear" w:color="auto" w:fill="auto"/>
+          </w:tcPr>
+          <w:p>
+            <w:pPr>
+              <w:jc w:val="center"/>
+              <w:rPr>
+                <w:rFonts w:ascii="Cambria" w:hAnsi="Cambria"/>
+                <w:sz w:val="30"/>
+              </w:rPr>
+            </w:pPr>
+            <w:r>
+              <w:rPr>
+                <w:rFonts w:ascii="Cambria" w:hAnsi="Cambria"/>
+                <w:sz w:val="30"/>
+              </w:rPr>
+              <w:t xml:space="preserve"> </w:t>
             </w:r>
           </w:p>
         </w:tc>
@@ -1622,7 +1671,6 @@
             <w:tcW w:w="698" w:type="dxa"/>
             <w:tcBorders>
               <w:left w:val="single" w:sz="4" w:space="0" w:color="auto"/>
-              <w:bottom w:val="single" w:sz="4" w:space="0" w:color="auto"/>
             </w:tcBorders>
           </w:tcPr>
           <w:p>
@@ -1702,21 +1750,8 @@
         <w:tc>
           <w:tcPr>
             <w:tcW w:w="697" w:type="dxa"/>
-          </w:tcPr>
-          <w:p>
-            <w:pPr>
-              <w:jc w:val="center"/>
-              <w:rPr>
-                <w:rFonts w:ascii="Cambria" w:hAnsi="Cambria"/>
-                <w:sz w:val="30"/>
-              </w:rPr>
-            </w:pPr>
-          </w:p>
-        </w:tc>
-        <w:tc>
-          <w:tcPr>
-            <w:tcW w:w="698" w:type="dxa"/>
-            <w:tcBorders>
+            <w:tcBorders>
+              <w:top w:val="single" w:sz="4" w:space="0" w:color="auto"/>
               <w:right w:val="single" w:sz="4" w:space="0" w:color="auto"/>
             </w:tcBorders>
             <w:shd w:val="clear" w:color="auto" w:fill="auto"/>
@@ -1735,6 +1770,34 @@
                 <w:sz w:val="30"/>
               </w:rPr>
               <w:t>6.</w:t>
+            </w:r>
+          </w:p>
+        </w:tc>
+        <w:tc>
+          <w:tcPr>
+            <w:tcW w:w="698" w:type="dxa"/>
+            <w:tcBorders>
+              <w:top w:val="single" w:sz="4" w:space="0" w:color="auto"/>
+              <w:left w:val="single" w:sz="4" w:space="0" w:color="auto"/>
+              <w:bottom w:val="single" w:sz="4" w:space="0" w:color="auto"/>
+              <w:right w:val="single" w:sz="4" w:space="0" w:color="auto"/>
+            </w:tcBorders>
+            <w:shd w:val="clear" w:color="auto" w:fill="auto"/>
+          </w:tcPr>
+          <w:p>
+            <w:pPr>
+              <w:jc w:val="center"/>
+              <w:rPr>
+                <w:rFonts w:ascii="Cambria" w:hAnsi="Cambria"/>
+                <w:sz w:val="30"/>
+              </w:rPr>
+            </w:pPr>
+            <w:r>
+              <w:rPr>
+                <w:rFonts w:ascii="Cambria" w:hAnsi="Cambria"/>
+                <w:sz w:val="30"/>
+              </w:rPr>
+              <w:t xml:space="preserve"> </w:t>
             </w:r>
           </w:p>
         </w:tc>
@@ -1910,36 +1973,23 @@
           <w:tcPr>
             <w:tcW w:w="698" w:type="dxa"/>
             <w:tcBorders>
-              <w:top w:val="single" w:sz="4" w:space="0" w:color="auto"/>
-              <w:left w:val="single" w:sz="4" w:space="0" w:color="auto"/>
-              <w:bottom w:val="single" w:sz="4" w:space="0" w:color="auto"/>
-              <w:right w:val="single" w:sz="4" w:space="0" w:color="auto"/>
-            </w:tcBorders>
-            <w:shd w:val="clear" w:color="auto" w:fill="auto"/>
-          </w:tcPr>
-          <w:p>
-            <w:pPr>
-              <w:jc w:val="center"/>
-              <w:rPr>
-                <w:rFonts w:ascii="Cambria" w:hAnsi="Cambria"/>
-                <w:sz w:val="30"/>
-              </w:rPr>
-            </w:pPr>
-            <w:r>
-              <w:rPr>
-                <w:rFonts w:ascii="Cambria" w:hAnsi="Cambria"/>
-                <w:sz w:val="30"/>
-              </w:rPr>
-              <w:t xml:space="preserve"> </w:t>
-            </w:r>
-          </w:p>
-        </w:tc>
-        <w:tc>
-          <w:tcPr>
-            <w:tcW w:w="698" w:type="dxa"/>
-            <w:tcBorders>
-              <w:left w:val="single" w:sz="4" w:space="0" w:color="auto"/>
-            </w:tcBorders>
+              <w:left w:val="single" w:sz="4" w:space="0" w:color="auto"/>
+              <w:bottom w:val="single" w:sz="4" w:space="0" w:color="auto"/>
+            </w:tcBorders>
+          </w:tcPr>
+          <w:p>
+            <w:pPr>
+              <w:jc w:val="center"/>
+              <w:rPr>
+                <w:rFonts w:ascii="Cambria" w:hAnsi="Cambria"/>
+                <w:sz w:val="30"/>
+              </w:rPr>
+            </w:pPr>
+          </w:p>
+        </w:tc>
+        <w:tc>
+          <w:tcPr>
+            <w:tcW w:w="698" w:type="dxa"/>
           </w:tcPr>
           <w:p>
             <w:pPr>
@@ -2018,76 +2068,109 @@
         <w:tc>
           <w:tcPr>
             <w:tcW w:w="698" w:type="dxa"/>
-          </w:tcPr>
-          <w:p>
-            <w:pPr>
-              <w:jc w:val="center"/>
-              <w:rPr>
-                <w:rFonts w:ascii="Cambria" w:hAnsi="Cambria"/>
-                <w:sz w:val="30"/>
-              </w:rPr>
-            </w:pPr>
-          </w:p>
-        </w:tc>
-        <w:tc>
-          <w:tcPr>
-            <w:tcW w:w="698" w:type="dxa"/>
-            <w:tcBorders>
-              <w:top w:val="single" w:sz="4" w:space="0" w:color="auto"/>
-              <w:bottom w:val="single" w:sz="4" w:space="0" w:color="auto"/>
-            </w:tcBorders>
-          </w:tcPr>
-          <w:p>
-            <w:pPr>
-              <w:jc w:val="center"/>
-              <w:rPr>
-                <w:rFonts w:ascii="Cambria" w:hAnsi="Cambria"/>
-                <w:sz w:val="30"/>
-              </w:rPr>
-            </w:pPr>
-          </w:p>
-        </w:tc>
-        <w:tc>
-          <w:tcPr>
-            <w:tcW w:w="698" w:type="dxa"/>
-            <w:tcBorders>
-              <w:top w:val="single" w:sz="4" w:space="0" w:color="auto"/>
-              <w:bottom w:val="single" w:sz="4" w:space="0" w:color="auto"/>
-            </w:tcBorders>
-          </w:tcPr>
-          <w:p>
-            <w:pPr>
-              <w:jc w:val="center"/>
-              <w:rPr>
-                <w:rFonts w:ascii="Cambria" w:hAnsi="Cambria"/>
-                <w:sz w:val="30"/>
-              </w:rPr>
-            </w:pPr>
-          </w:p>
-        </w:tc>
-        <w:tc>
-          <w:tcPr>
-            <w:tcW w:w="698" w:type="dxa"/>
-            <w:tcBorders>
-              <w:top w:val="single" w:sz="4" w:space="0" w:color="auto"/>
-              <w:bottom w:val="single" w:sz="4" w:space="0" w:color="auto"/>
-            </w:tcBorders>
-          </w:tcPr>
-          <w:p>
-            <w:pPr>
-              <w:jc w:val="center"/>
-              <w:rPr>
-                <w:rFonts w:ascii="Cambria" w:hAnsi="Cambria"/>
-                <w:sz w:val="30"/>
-              </w:rPr>
-            </w:pPr>
-          </w:p>
-        </w:tc>
-        <w:tc>
-          <w:tcPr>
-            <w:tcW w:w="698" w:type="dxa"/>
-            <w:tcBorders>
-              <w:top w:val="single" w:sz="4" w:space="0" w:color="auto"/>
+            <w:tcBorders>
+              <w:top w:val="single" w:sz="4" w:space="0" w:color="auto"/>
+            </w:tcBorders>
+          </w:tcPr>
+          <w:p>
+            <w:pPr>
+              <w:jc w:val="center"/>
+              <w:rPr>
+                <w:rFonts w:ascii="Cambria" w:hAnsi="Cambria"/>
+                <w:sz w:val="30"/>
+              </w:rPr>
+            </w:pPr>
+          </w:p>
+        </w:tc>
+        <w:tc>
+          <w:tcPr>
+            <w:tcW w:w="698" w:type="dxa"/>
+            <w:tcBorders>
+              <w:top w:val="single" w:sz="4" w:space="0" w:color="auto"/>
+              <w:bottom w:val="single" w:sz="4" w:space="0" w:color="auto"/>
+              <w:right w:val="single" w:sz="4" w:space="0" w:color="auto"/>
+            </w:tcBorders>
+            <w:shd w:val="clear" w:color="auto" w:fill="auto"/>
+          </w:tcPr>
+          <w:p>
+            <w:pPr>
+              <w:jc w:val="center"/>
+              <w:rPr>
+                <w:rFonts w:ascii="Cambria" w:hAnsi="Cambria"/>
+                <w:sz w:val="30"/>
+              </w:rPr>
+            </w:pPr>
+            <w:r>
+              <w:rPr>
+                <w:rFonts w:ascii="Cambria" w:hAnsi="Cambria"/>
+                <w:sz w:val="30"/>
+              </w:rPr>
+              <w:t>7.</w:t>
+            </w:r>
+          </w:p>
+        </w:tc>
+        <w:tc>
+          <w:tcPr>
+            <w:tcW w:w="698" w:type="dxa"/>
+            <w:tcBorders>
+              <w:top w:val="single" w:sz="4" w:space="0" w:color="auto"/>
+              <w:left w:val="single" w:sz="4" w:space="0" w:color="auto"/>
+              <w:bottom w:val="single" w:sz="4" w:space="0" w:color="auto"/>
+              <w:right w:val="single" w:sz="4" w:space="0" w:color="auto"/>
+            </w:tcBorders>
+            <w:shd w:val="clear" w:color="auto" w:fill="auto"/>
+          </w:tcPr>
+          <w:p>
+            <w:pPr>
+              <w:jc w:val="center"/>
+              <w:rPr>
+                <w:rFonts w:ascii="Cambria" w:hAnsi="Cambria"/>
+                <w:sz w:val="30"/>
+              </w:rPr>
+            </w:pPr>
+            <w:r>
+              <w:rPr>
+                <w:rFonts w:ascii="Cambria" w:hAnsi="Cambria"/>
+                <w:sz w:val="30"/>
+              </w:rPr>
+              <w:t xml:space="preserve"> </w:t>
+            </w:r>
+          </w:p>
+        </w:tc>
+        <w:tc>
+          <w:tcPr>
+            <w:tcW w:w="698" w:type="dxa"/>
+            <w:tcBorders>
+              <w:top w:val="single" w:sz="4" w:space="0" w:color="auto"/>
+              <w:left w:val="single" w:sz="4" w:space="0" w:color="auto"/>
+              <w:bottom w:val="single" w:sz="4" w:space="0" w:color="auto"/>
+              <w:right w:val="single" w:sz="4" w:space="0" w:color="auto"/>
+            </w:tcBorders>
+            <w:shd w:val="clear" w:color="auto" w:fill="auto"/>
+          </w:tcPr>
+          <w:p>
+            <w:pPr>
+              <w:jc w:val="center"/>
+              <w:rPr>
+                <w:rFonts w:ascii="Cambria" w:hAnsi="Cambria"/>
+                <w:sz w:val="30"/>
+              </w:rPr>
+            </w:pPr>
+            <w:r>
+              <w:rPr>
+                <w:rFonts w:ascii="Cambria" w:hAnsi="Cambria"/>
+                <w:sz w:val="30"/>
+              </w:rPr>
+              <w:t xml:space="preserve"> </w:t>
+            </w:r>
+          </w:p>
+        </w:tc>
+        <w:tc>
+          <w:tcPr>
+            <w:tcW w:w="698" w:type="dxa"/>
+            <w:tcBorders>
+              <w:top w:val="single" w:sz="4" w:space="0" w:color="auto"/>
+              <w:left w:val="single" w:sz="4" w:space="0" w:color="auto"/>
               <w:bottom w:val="single" w:sz="4" w:space="0" w:color="auto"/>
               <w:right w:val="single" w:sz="24" w:space="0" w:color="auto"/>
             </w:tcBorders>
@@ -2106,7 +2189,7 @@
                 <w:rFonts w:ascii="Cambria" w:hAnsi="Cambria"/>
                 <w:sz w:val="30"/>
               </w:rPr>
-              <w:t>7.</w:t>
+              <w:t xml:space="preserve"> </w:t>
             </w:r>
           </w:p>
         </w:tc>
@@ -2134,7 +2217,7 @@
                 <w:rFonts w:ascii="Cambria" w:hAnsi="Cambria"/>
                 <w:sz w:val="30"/>
               </w:rPr>
-              <w:t>J</w:t>
+              <w:t xml:space="preserve"> </w:t>
             </w:r>
           </w:p>
         </w:tc>
@@ -2145,40 +2228,60 @@
               <w:top w:val="single" w:sz="4" w:space="0" w:color="auto"/>
               <w:left w:val="single" w:sz="24" w:space="0" w:color="auto"/>
               <w:bottom w:val="single" w:sz="4" w:space="0" w:color="auto"/>
-            </w:tcBorders>
-          </w:tcPr>
-          <w:p>
-            <w:pPr>
-              <w:jc w:val="center"/>
-              <w:rPr>
-                <w:rFonts w:ascii="Cambria" w:hAnsi="Cambria"/>
-                <w:sz w:val="30"/>
-              </w:rPr>
-            </w:pPr>
-          </w:p>
-        </w:tc>
-        <w:tc>
-          <w:tcPr>
-            <w:tcW w:w="698" w:type="dxa"/>
-            <w:tcBorders>
-              <w:top w:val="single" w:sz="4" w:space="0" w:color="auto"/>
-              <w:bottom w:val="single" w:sz="4" w:space="0" w:color="auto"/>
-            </w:tcBorders>
-          </w:tcPr>
-          <w:p>
-            <w:pPr>
-              <w:jc w:val="center"/>
-              <w:rPr>
-                <w:rFonts w:ascii="Cambria" w:hAnsi="Cambria"/>
-                <w:sz w:val="30"/>
-              </w:rPr>
-            </w:pPr>
-          </w:p>
-        </w:tc>
-        <w:tc>
-          <w:tcPr>
-            <w:tcW w:w="698" w:type="dxa"/>
-            <w:tcBorders>
+              <w:right w:val="single" w:sz="4" w:space="0" w:color="auto"/>
+            </w:tcBorders>
+            <w:shd w:val="clear" w:color="auto" w:fill="auto"/>
+          </w:tcPr>
+          <w:p>
+            <w:pPr>
+              <w:jc w:val="center"/>
+              <w:rPr>
+                <w:rFonts w:ascii="Cambria" w:hAnsi="Cambria"/>
+                <w:sz w:val="30"/>
+              </w:rPr>
+            </w:pPr>
+            <w:r>
+              <w:rPr>
+                <w:rFonts w:ascii="Cambria" w:hAnsi="Cambria"/>
+                <w:sz w:val="30"/>
+              </w:rPr>
+              <w:t xml:space="preserve"> </w:t>
+            </w:r>
+          </w:p>
+        </w:tc>
+        <w:tc>
+          <w:tcPr>
+            <w:tcW w:w="698" w:type="dxa"/>
+            <w:tcBorders>
+              <w:top w:val="single" w:sz="4" w:space="0" w:color="auto"/>
+              <w:left w:val="single" w:sz="4" w:space="0" w:color="auto"/>
+              <w:bottom w:val="single" w:sz="4" w:space="0" w:color="auto"/>
+              <w:right w:val="single" w:sz="4" w:space="0" w:color="auto"/>
+            </w:tcBorders>
+            <w:shd w:val="clear" w:color="auto" w:fill="auto"/>
+          </w:tcPr>
+          <w:p>
+            <w:pPr>
+              <w:jc w:val="center"/>
+              <w:rPr>
+                <w:rFonts w:ascii="Cambria" w:hAnsi="Cambria"/>
+                <w:sz w:val="30"/>
+              </w:rPr>
+            </w:pPr>
+            <w:r>
+              <w:rPr>
+                <w:rFonts w:ascii="Cambria" w:hAnsi="Cambria"/>
+                <w:sz w:val="30"/>
+              </w:rPr>
+              <w:t xml:space="preserve"> </w:t>
+            </w:r>
+          </w:p>
+        </w:tc>
+        <w:tc>
+          <w:tcPr>
+            <w:tcW w:w="698" w:type="dxa"/>
+            <w:tcBorders>
+              <w:left w:val="single" w:sz="4" w:space="0" w:color="auto"/>
               <w:bottom w:val="single" w:sz="4" w:space="0" w:color="auto"/>
             </w:tcBorders>
           </w:tcPr>
@@ -2611,7 +2714,7 @@
           <w:sz w:val="70"/>
         </w:rPr>
         <w:drawing>
-          <wp:inline distT="0" distB="0" distL="0" distR="0" wp14:anchorId="685B94BD" wp14:editId="1C66093A">
+          <wp:inline distT="0" distB="0" distL="0" distR="0" wp14:anchorId="285157D4" wp14:editId="53A331FC">
             <wp:extent cx="5760720" cy="4829175"/>
             <wp:effectExtent l="0" t="0" r="0" b="9525"/>
             <wp:docPr id="3" name="Obrázek 3"/>
@@ -2706,7 +2809,7 @@
           <w:sz w:val="70"/>
         </w:rPr>
         <w:drawing>
-          <wp:inline distT="0" distB="0" distL="0" distR="0" wp14:anchorId="117CC57F" wp14:editId="7AB1614A">
+          <wp:inline distT="0" distB="0" distL="0" distR="0" wp14:anchorId="36C185CF" wp14:editId="39373A4E">
             <wp:extent cx="5760720" cy="4829175"/>
             <wp:effectExtent l="0" t="0" r="0" b="9525"/>
             <wp:docPr id="4" name="Obrázek 4"/>
@@ -2801,7 +2904,7 @@
           <w:sz w:val="70"/>
         </w:rPr>
         <w:drawing>
-          <wp:inline distT="0" distB="0" distL="0" distR="0" wp14:anchorId="01EE5104" wp14:editId="2EA6C71E">
+          <wp:inline distT="0" distB="0" distL="0" distR="0" wp14:anchorId="16C48F97" wp14:editId="0DC551C0">
             <wp:extent cx="5760720" cy="4829175"/>
             <wp:effectExtent l="0" t="0" r="0" b="9525"/>
             <wp:docPr id="5" name="Obrázek 5"/>
@@ -2896,7 +2999,7 @@
           <w:sz w:val="70"/>
         </w:rPr>
         <w:drawing>
-          <wp:inline distT="0" distB="0" distL="0" distR="0" wp14:anchorId="4F319A60" wp14:editId="3CFC2280">
+          <wp:inline distT="0" distB="0" distL="0" distR="0" wp14:anchorId="65DDE793" wp14:editId="0D09CE6B">
             <wp:extent cx="5760720" cy="4829175"/>
             <wp:effectExtent l="0" t="0" r="0" b="9525"/>
             <wp:docPr id="6" name="Obrázek 6"/>
@@ -2991,7 +3094,7 @@
           <w:sz w:val="70"/>
         </w:rPr>
         <w:drawing>
-          <wp:inline distT="0" distB="0" distL="0" distR="0" wp14:anchorId="2FC4693C" wp14:editId="1D05E962">
+          <wp:inline distT="0" distB="0" distL="0" distR="0" wp14:anchorId="4C409472" wp14:editId="648BAE61">
             <wp:extent cx="5760720" cy="4829175"/>
             <wp:effectExtent l="0" t="0" r="0" b="9525"/>
             <wp:docPr id="7" name="Obrázek 7"/>
@@ -3086,7 +3189,7 @@
           <w:sz w:val="70"/>
         </w:rPr>
         <w:drawing>
-          <wp:inline distT="0" distB="0" distL="0" distR="0" wp14:anchorId="06D70C21" wp14:editId="02F8F1F5">
+          <wp:inline distT="0" distB="0" distL="0" distR="0" wp14:anchorId="5DADBEB1" wp14:editId="6D796503">
             <wp:extent cx="5760720" cy="4829175"/>
             <wp:effectExtent l="0" t="0" r="0" b="9525"/>
             <wp:docPr id="8" name="Obrázek 8"/>
@@ -3163,7 +3266,7 @@
           <w:rFonts w:ascii="Cambria" w:hAnsi="Cambria"/>
           <w:sz w:val="70"/>
         </w:rPr>
-        <w:t>8. slovo v křížovce:</w:t>
+        <w:t>7. slovo v křížovce:</w:t>
       </w:r>
     </w:p>
     <w:p>
@@ -3181,7 +3284,7 @@
           <w:sz w:val="70"/>
         </w:rPr>
         <w:drawing>
-          <wp:inline distT="0" distB="0" distL="0" distR="0" wp14:anchorId="2366FEAD" wp14:editId="4144EEF1">
+          <wp:inline distT="0" distB="0" distL="0" distR="0" wp14:anchorId="652526B0" wp14:editId="5D4A1EDA">
             <wp:extent cx="5760720" cy="4829175"/>
             <wp:effectExtent l="0" t="0" r="0" b="9525"/>
             <wp:docPr id="9" name="Obrázek 9"/>
@@ -3244,14 +3347,39 @@
           <w:sz w:val="70"/>
         </w:rPr>
       </w:pPr>
+    </w:p>
+    <w:p>
+      <w:pPr>
+        <w:jc w:val="center"/>
+        <w:rPr>
+          <w:rFonts w:ascii="Cambria" w:hAnsi="Cambria"/>
+          <w:sz w:val="70"/>
+        </w:rPr>
+      </w:pPr>
       <w:r>
         <w:rPr>
           <w:rFonts w:ascii="Cambria" w:hAnsi="Cambria"/>
+          <w:sz w:val="70"/>
+        </w:rPr>
+        <w:t>8. slovo v křížovce:</w:t>
+      </w:r>
+    </w:p>
+    <w:p>
+      <w:pPr>
+        <w:jc w:val="center"/>
+        <w:rPr>
+          <w:rFonts w:ascii="Cambria" w:hAnsi="Cambria"/>
+          <w:sz w:val="70"/>
+        </w:rPr>
+      </w:pPr>
+      <w:r>
+        <w:rPr>
+          <w:rFonts w:ascii="Cambria" w:hAnsi="Cambria"/>
           <w:noProof/>
           <w:sz w:val="70"/>
         </w:rPr>
         <w:drawing>
-          <wp:inline distT="0" distB="0" distL="0" distR="0" wp14:anchorId="0C8F77F5" wp14:editId="76F9B4C3">
+          <wp:inline distT="0" distB="0" distL="0" distR="0" wp14:anchorId="7F8E8721" wp14:editId="19E2F972">
             <wp:extent cx="5760720" cy="4829175"/>
             <wp:effectExtent l="0" t="0" r="0" b="9525"/>
             <wp:docPr id="10" name="Obrázek 10"/>
@@ -3265,6 +3393,76 @@
                   </pic:nvPicPr>
                   <pic:blipFill>
                     <a:blip r:embed="rId13">
+                      <a:extLst>
+                        <a:ext uri="{28A0092B-C50C-407E-A947-70E740481C1C}">
+                          <a14:useLocalDpi xmlns:a14="http://schemas.microsoft.com/office/drawing/2010/main" val="0"/>
+                        </a:ext>
+                      </a:extLst>
+                    </a:blip>
+                    <a:stretch>
+                      <a:fillRect/>
+                    </a:stretch>
+                  </pic:blipFill>
+                  <pic:spPr>
+                    <a:xfrm>
+                      <a:off x="0" y="0"/>
+                      <a:ext cx="5760720" cy="4829175"/>
+                    </a:xfrm>
+                    <a:prstGeom prst="rect">
+                      <a:avLst/>
+                    </a:prstGeom>
+                  </pic:spPr>
+                </pic:pic>
+              </a:graphicData>
+            </a:graphic>
+          </wp:inline>
+        </w:drawing>
+      </w:r>
+    </w:p>
+    <w:p>
+      <w:pPr>
+        <w:rPr>
+          <w:rFonts w:ascii="Cambria" w:hAnsi="Cambria"/>
+          <w:sz w:val="70"/>
+        </w:rPr>
+      </w:pPr>
+      <w:r>
+        <w:rPr>
+          <w:rFonts w:ascii="Cambria" w:hAnsi="Cambria"/>
+          <w:sz w:val="70"/>
+        </w:rPr>
+        <w:br w:type="page"/>
+      </w:r>
+    </w:p>
+    <w:p>
+      <w:pPr>
+        <w:jc w:val="center"/>
+        <w:rPr>
+          <w:rFonts w:ascii="Cambria" w:hAnsi="Cambria"/>
+          <w:sz w:val="70"/>
+        </w:rPr>
+      </w:pPr>
+      <w:r>
+        <w:rPr>
+          <w:rFonts w:ascii="Cambria" w:hAnsi="Cambria"/>
+          <w:noProof/>
+          <w:sz w:val="70"/>
+        </w:rPr>
+        <w:drawing>
+          <wp:inline distT="0" distB="0" distL="0" distR="0" wp14:anchorId="33885904" wp14:editId="10CBB6B0">
+            <wp:extent cx="5760720" cy="4829175"/>
+            <wp:effectExtent l="0" t="0" r="0" b="9525"/>
+            <wp:docPr id="11" name="Obrázek 11"/>
+            <wp:cNvGraphicFramePr/>
+            <a:graphic xmlns:a="http://schemas.openxmlformats.org/drawingml/2006/main">
+              <a:graphicData uri="http://schemas.openxmlformats.org/drawingml/2006/picture">
+                <pic:pic xmlns:pic="http://schemas.openxmlformats.org/drawingml/2006/picture">
+                  <pic:nvPicPr>
+                    <pic:cNvPr id="11" name=""/>
+                    <pic:cNvPicPr/>
+                  </pic:nvPicPr>
+                  <pic:blipFill>
+                    <a:blip r:embed="rId14">
                       <a:extLst>
                         <a:ext uri="{28A0092B-C50C-407E-A947-70E740481C1C}">
                           <a14:useLocalDpi xmlns:a14="http://schemas.microsoft.com/office/drawing/2010/main" val="0"/>
